--- a/Code/COAST Proposal Draft, Fall 2024.docx
+++ b/Code/COAST Proposal Draft, Fall 2024.docx
@@ -58,559 +58,442 @@
       </w:r>
       <w:proofErr w:type="gramEnd"/>
       <w:r>
-        <w:t xml:space="preserve"> expected worldwide sea level rise </w:t>
-      </w:r>
-      <w:r>
-        <w:rPr>
-          <w:highlight w:val="yellow"/>
-        </w:rPr>
-        <w:t>(Kirwan et al 2016</w:t>
-      </w:r>
-      <w:r>
-        <w:rPr>
-          <w:highlight w:val="yellow"/>
-        </w:rPr>
+        <w:t xml:space="preserve"> expected worldwide sea level rise (Kirwan et al 2016</w:t>
+      </w:r>
+      <w:r>
         <w:t>, Callaway 2007</w:t>
       </w:r>
       <w:r>
-        <w:rPr>
-          <w:highlight w:val="yellow"/>
-        </w:rPr>
+        <w:t>). Marsh lands are home to a specific set of species, which are carefully adapted to the unique saline and freshwater influences that characterize a marshland (</w:t>
+      </w:r>
+      <w:r>
+        <w:t>Dunson and Travis 1994</w:t>
+      </w:r>
+      <w:r>
+        <w:t>;</w:t>
+      </w:r>
+      <w:r>
+        <w:t xml:space="preserve"> </w:t>
+      </w:r>
+      <w:proofErr w:type="spellStart"/>
+      <w:r>
+        <w:t>Fagherazzi</w:t>
+      </w:r>
+      <w:proofErr w:type="spellEnd"/>
+      <w:r>
+        <w:t xml:space="preserve">, Marani, Blum </w:t>
+      </w:r>
+      <w:r>
+        <w:t>2004</w:t>
+      </w:r>
+      <w:r>
+        <w:t>, pg. 12</w:t>
+      </w:r>
+      <w:proofErr w:type="gramStart"/>
+      <w:r>
+        <w:t>) .</w:t>
+      </w:r>
+      <w:proofErr w:type="gramEnd"/>
+      <w:r>
+        <w:t xml:space="preserve"> In addition to </w:t>
+      </w:r>
+      <w:r>
+        <w:t xml:space="preserve">the unique </w:t>
+      </w:r>
+      <w:r>
+        <w:t>biodiversity of salt marshes</w:t>
+      </w:r>
+      <w:r>
+        <w:t>, there have been</w:t>
+      </w:r>
+      <w:r>
+        <w:t xml:space="preserve"> greater insights</w:t>
+      </w:r>
+      <w:r>
+        <w:t xml:space="preserve"> on marsh lands roles</w:t>
+      </w:r>
+      <w:r>
+        <w:t>’</w:t>
+      </w:r>
+      <w:r>
+        <w:t xml:space="preserve"> in dampening the impacts of atmospheric rivers and extreme weather events, offering a potential benefit to humankind to protect coastal cities and urban areas</w:t>
+      </w:r>
+      <w:r>
+        <w:t xml:space="preserve"> (</w:t>
+      </w:r>
+      <w:r>
+        <w:t>Taylor-Burns 2024</w:t>
+      </w:r>
+      <w:r>
+        <w:t>, Smolders</w:t>
+      </w:r>
+      <w:r>
+        <w:t xml:space="preserve"> 2015</w:t>
+      </w:r>
+      <w:r>
         <w:t>)</w:t>
       </w:r>
       <w:r>
-        <w:t>. Marsh lands are home to a specific set of species, which are carefully adapted to the unique saline and freshwater influences that characterize a marshland (</w:t>
-      </w:r>
-      <w:r>
-        <w:rPr>
-          <w:highlight w:val="yellow"/>
-        </w:rPr>
-        <w:t>Dunson and Travis 1994</w:t>
-      </w:r>
-      <w:r>
-        <w:rPr>
-          <w:highlight w:val="yellow"/>
-        </w:rPr>
-        <w:t>;</w:t>
-      </w:r>
-      <w:r>
-        <w:rPr>
-          <w:highlight w:val="yellow"/>
-        </w:rPr>
+        <w:t xml:space="preserve">. </w:t>
+      </w:r>
+      <w:r>
+        <w:t>Human activity</w:t>
+      </w:r>
+      <w:r>
+        <w:t xml:space="preserve">, resource use, and </w:t>
+      </w:r>
+      <w:r>
+        <w:t>urbanization of these ecosystems has left the remaining marsh ecosystems scarce</w:t>
+      </w:r>
+      <w:r>
+        <w:t xml:space="preserve"> and vulnerable to the predicted effects in climate</w:t>
+      </w:r>
+      <w:r>
+        <w:t xml:space="preserve"> when accounting for preserving species and ecosystem function (</w:t>
+      </w:r>
+      <w:proofErr w:type="spellStart"/>
+      <w:r>
+        <w:t>Gedan</w:t>
+      </w:r>
+      <w:proofErr w:type="spellEnd"/>
+      <w:r>
+        <w:t xml:space="preserve"> 20</w:t>
+      </w:r>
+      <w:r>
+        <w:t>0</w:t>
+      </w:r>
+      <w:r>
+        <w:t>9</w:t>
+      </w:r>
+      <w:r>
+        <w:t>).</w:t>
+      </w:r>
+      <w:r>
         <w:t xml:space="preserve"> </w:t>
       </w:r>
+      <w:r>
+        <w:t xml:space="preserve">The </w:t>
+      </w:r>
+      <w:r>
+        <w:t xml:space="preserve">individual complexity of the tidal, geomorphic, and vegetative makeup of each estuary </w:t>
+      </w:r>
+      <w:proofErr w:type="gramStart"/>
+      <w:r>
+        <w:t>underline</w:t>
+      </w:r>
+      <w:proofErr w:type="gramEnd"/>
+      <w:r>
+        <w:t xml:space="preserve"> the importance o</w:t>
+      </w:r>
+      <w:r>
+        <w:t>f</w:t>
+      </w:r>
+      <w:r>
+        <w:t xml:space="preserve"> detailed in-field confirmation of the existing abiotic processes </w:t>
+      </w:r>
+      <w:r>
+        <w:t>at pla</w:t>
+      </w:r>
+      <w:r>
+        <w:t>y on a local scale if more mashes are to be built and restored</w:t>
+      </w:r>
+      <w:r>
+        <w:t xml:space="preserve"> (Ritter 2008, </w:t>
+      </w:r>
+      <w:r>
+        <w:t>Thorne 2023</w:t>
+      </w:r>
+      <w:r>
+        <w:t>, Moffet 2010</w:t>
+      </w:r>
+      <w:r>
+        <w:t>)</w:t>
+      </w:r>
+      <w:r>
+        <w:t xml:space="preserve"> </w:t>
+      </w:r>
+    </w:p>
+    <w:p>
+      <w:pPr>
+        <w:pStyle w:val="BodyText"/>
+      </w:pPr>
+      <w:r>
+        <w:t xml:space="preserve">Sediment is the major component in a marsh, transported through waves and tidal action suspended in the water (suspended sediment), and later contributing to surface area and composition of the marsh through </w:t>
+      </w:r>
+      <w:r>
+        <w:t>sediment particles building up on the salt marsh (</w:t>
+      </w:r>
+      <w:r>
+        <w:t>deposition</w:t>
+      </w:r>
+      <w:r>
+        <w:t>)</w:t>
+      </w:r>
+      <w:r>
+        <w:t xml:space="preserve">, </w:t>
+      </w:r>
+      <w:r>
+        <w:t>followed by layers of the sediment and organic matter building on top of each o</w:t>
+      </w:r>
+      <w:r>
+        <w:t>ther to raise the elevation of the marsh platform over time (</w:t>
+      </w:r>
+      <w:r>
+        <w:t>accretion</w:t>
+      </w:r>
+      <w:r>
+        <w:t>)</w:t>
+      </w:r>
+      <w:r>
+        <w:t xml:space="preserve"> (</w:t>
+      </w:r>
       <w:proofErr w:type="spellStart"/>
       <w:r>
-        <w:rPr>
-          <w:highlight w:val="yellow"/>
-        </w:rPr>
+        <w:t>Ganju</w:t>
+      </w:r>
+      <w:proofErr w:type="spellEnd"/>
+      <w:r>
+        <w:t xml:space="preserve"> 2005, </w:t>
+      </w:r>
+      <w:r>
+        <w:t>Lacy 2019)</w:t>
+      </w:r>
+      <w:r>
+        <w:t xml:space="preserve">. To improve </w:t>
+      </w:r>
+      <w:r>
+        <w:t xml:space="preserve">and preserve </w:t>
+      </w:r>
+      <w:r>
+        <w:t>marsh ecosystems, understanding the paths that sediment takes to get to the marsh are pertinent to building and retaining more successful marsh restoration projects</w:t>
+      </w:r>
+      <w:r>
+        <w:t xml:space="preserve"> (</w:t>
+      </w:r>
+      <w:proofErr w:type="spellStart"/>
+      <w:r>
         <w:t>Fagherazzi</w:t>
       </w:r>
       <w:proofErr w:type="spellEnd"/>
       <w:r>
-        <w:rPr>
-          <w:highlight w:val="yellow"/>
-        </w:rPr>
-        <w:t xml:space="preserve">, Marani, Blum </w:t>
-      </w:r>
-      <w:r>
-        <w:rPr>
-          <w:highlight w:val="yellow"/>
-        </w:rPr>
-        <w:t>2004</w:t>
-      </w:r>
-      <w:r>
-        <w:rPr>
-          <w:highlight w:val="yellow"/>
-        </w:rPr>
-        <w:t>, pg. 12</w:t>
+        <w:t xml:space="preserve"> 2013</w:t>
+      </w:r>
+      <w:r>
+        <w:t>, Bloemendaal 2021</w:t>
+      </w:r>
+      <w:r>
+        <w:t xml:space="preserve">, </w:t>
+      </w:r>
+      <w:proofErr w:type="spellStart"/>
+      <w:r>
+        <w:t>Vandenbruwaene</w:t>
+      </w:r>
+      <w:proofErr w:type="spellEnd"/>
+      <w:r>
+        <w:t xml:space="preserve"> </w:t>
+      </w:r>
+      <w:r>
+        <w:t>2011</w:t>
+      </w:r>
+      <w:r>
+        <w:t>)</w:t>
+      </w:r>
+      <w:r>
+        <w:t>.</w:t>
+      </w:r>
+    </w:p>
+    <w:p>
+      <w:pPr>
+        <w:pStyle w:val="BodyText"/>
+      </w:pPr>
+      <w:r>
+        <w:t xml:space="preserve">Vegetation also plays an important role along the marsh platform in terms of attenuating sediment to </w:t>
+      </w:r>
+      <w:r>
+        <w:t xml:space="preserve">the surface, allowing </w:t>
+      </w:r>
+      <w:r>
+        <w:t xml:space="preserve">greater opportunity for the sediment to </w:t>
+      </w:r>
+      <w:r>
+        <w:t xml:space="preserve">settle on the marsh and accrete over time </w:t>
+      </w:r>
+      <w:r>
+        <w:t>(Temmerman 2005)</w:t>
+      </w:r>
+      <w:r>
+        <w:t xml:space="preserve">. Evidence comes from multiple models and in-field studies that have determined that vegetation is a key factor to control flow and sedimentation patterns in the marsh platform, and even assist in differences in levels of </w:t>
+      </w:r>
+      <w:r>
+        <w:t>deposition</w:t>
+      </w:r>
+      <w:r>
+        <w:t xml:space="preserve"> on the marsh platform. Specifically in the San Francisco Estuary, </w:t>
+      </w:r>
+      <w:r>
+        <w:t>i</w:t>
+      </w:r>
+      <w:r>
+        <w:t>t has been observed that two vegetative species</w:t>
+      </w:r>
+      <w:r>
+        <w:t xml:space="preserve">, pickleweed and cordgrass, </w:t>
+      </w:r>
+      <w:r>
+        <w:t xml:space="preserve">work together in tandem for both accretion and </w:t>
+      </w:r>
+      <w:r>
+        <w:t xml:space="preserve">deposition </w:t>
+      </w:r>
+      <w:r>
+        <w:t xml:space="preserve">of sediment, respectively (Lacy 2019). </w:t>
+      </w:r>
+      <w:r>
+        <w:t xml:space="preserve">Across studies, the </w:t>
+      </w:r>
+      <w:r>
+        <w:lastRenderedPageBreak/>
+        <w:t xml:space="preserve">link between vegetation structure, density, and location </w:t>
+      </w:r>
+      <w:r>
+        <w:t xml:space="preserve">is complex when </w:t>
       </w:r>
       <w:proofErr w:type="gramStart"/>
       <w:r>
-        <w:rPr>
-          <w:highlight w:val="yellow"/>
-        </w:rPr>
+        <w:t>taking into account</w:t>
+      </w:r>
+      <w:proofErr w:type="gramEnd"/>
+      <w:r>
+        <w:t xml:space="preserve"> differences in their</w:t>
+      </w:r>
+      <w:r>
+        <w:t xml:space="preserve"> role</w:t>
+      </w:r>
+      <w:r>
+        <w:t xml:space="preserve"> in sediment accretion (</w:t>
+      </w:r>
+      <w:r>
+        <w:t xml:space="preserve">Boorman 2016). </w:t>
+      </w:r>
+    </w:p>
+    <w:p>
+      <w:pPr>
+        <w:pStyle w:val="BodyText"/>
+      </w:pPr>
+      <w:r>
+        <w:t xml:space="preserve">Therefore, it is crucial for vegetation growth and structure to be monitored in tandem with understanding differences in suspended sediment </w:t>
+      </w:r>
+      <w:r>
+        <w:t xml:space="preserve">transport patterns </w:t>
+      </w:r>
+      <w:r>
+        <w:t>across</w:t>
+      </w:r>
+      <w:r>
+        <w:t xml:space="preserve"> the marsh platform. </w:t>
+      </w:r>
+    </w:p>
+    <w:p>
+      <w:pPr>
+        <w:pStyle w:val="BodyText"/>
+      </w:pPr>
+      <w:r>
+        <w:t xml:space="preserve">At the forefront of the issues of sea level rise is the marsh edge, where the start of this </w:t>
+      </w:r>
+      <w:r>
+        <w:t xml:space="preserve">estuarine </w:t>
+      </w:r>
+      <w:r>
+        <w:t xml:space="preserve">ecosystem </w:t>
+      </w:r>
+      <w:proofErr w:type="spellStart"/>
+      <w:r>
+        <w:t>bares</w:t>
+      </w:r>
+      <w:proofErr w:type="spellEnd"/>
+      <w:r>
+        <w:t xml:space="preserve"> the brunt of tidal cycles, storm influences, and erosional </w:t>
+      </w:r>
+      <w:r>
+        <w:t>impacts</w:t>
+      </w:r>
+      <w:r>
+        <w:t xml:space="preserve"> to the sediment</w:t>
+      </w:r>
+      <w:r>
+        <w:t xml:space="preserve"> bank</w:t>
+      </w:r>
+      <w:r>
+        <w:t>. The marsh edge is a dynamic area of the marsh that is thought to evolve through different types throughout the lifecycle of the marsh</w:t>
+      </w:r>
+      <w:r>
+        <w:t xml:space="preserve"> (Moller 20</w:t>
+      </w:r>
+      <w:r>
+        <w:t>02</w:t>
+      </w:r>
+      <w:r>
+        <w:t>, Moller 2006</w:t>
+      </w:r>
+      <w:r>
         <w:t>)</w:t>
       </w:r>
       <w:r>
-        <w:t xml:space="preserve"> .</w:t>
+        <w:t xml:space="preserve">. However, more information is needed to understand the dynamics of the marsh edge type </w:t>
+      </w:r>
+      <w:proofErr w:type="gramStart"/>
+      <w:r>
+        <w:t>in order to</w:t>
       </w:r>
       <w:proofErr w:type="gramEnd"/>
       <w:r>
-        <w:t xml:space="preserve"> In addition to </w:t>
-      </w:r>
-      <w:r>
-        <w:t xml:space="preserve">the unique </w:t>
-      </w:r>
-      <w:r>
-        <w:t>biodiversity of salt marshes</w:t>
-      </w:r>
-      <w:r>
-        <w:t>, there have been</w:t>
-      </w:r>
-      <w:r>
-        <w:t xml:space="preserve"> greater insights</w:t>
-      </w:r>
-      <w:r>
-        <w:t xml:space="preserve"> on marsh lands roles</w:t>
-      </w:r>
-      <w:r>
-        <w:t>’</w:t>
-      </w:r>
-      <w:r>
-        <w:t xml:space="preserve"> in dampening the impacts of atmospheric rivers and extreme weather events, offering a potential benefit to humankind to protect coastal cities and urba</w:t>
-      </w:r>
-      <w:r>
-        <w:t>n areas</w:t>
-      </w:r>
-      <w:r>
         <w:t xml:space="preserve"> </w:t>
       </w:r>
       <w:r>
-        <w:rPr>
-          <w:highlight w:val="yellow"/>
-        </w:rPr>
-        <w:t>(</w:t>
-      </w:r>
-      <w:r>
-        <w:rPr>
-          <w:highlight w:val="yellow"/>
-        </w:rPr>
-        <w:t>Taylor-Burns 2024</w:t>
-      </w:r>
-      <w:r>
-        <w:rPr>
-          <w:highlight w:val="yellow"/>
-        </w:rPr>
-        <w:t>, Smolders</w:t>
-      </w:r>
-      <w:r>
-        <w:rPr>
-          <w:highlight w:val="yellow"/>
-        </w:rPr>
-        <w:t xml:space="preserve"> 2015</w:t>
-      </w:r>
-      <w:r>
-        <w:rPr>
-          <w:highlight w:val="yellow"/>
-        </w:rPr>
-        <w:t>)</w:t>
+        <w:t>understand how to manage the marsh platform</w:t>
+      </w:r>
+      <w:r>
+        <w:t xml:space="preserve"> in response to critical issues like sea level rise</w:t>
+      </w:r>
+      <w:r>
+        <w:t xml:space="preserve"> (Shifting Shorelines Beagle et al 2015)</w:t>
       </w:r>
       <w:r>
         <w:t xml:space="preserve">. </w:t>
       </w:r>
       <w:r>
-        <w:t>Hum</w:t>
-      </w:r>
-      <w:r>
-        <w:t>an activity</w:t>
-      </w:r>
-      <w:r>
-        <w:t xml:space="preserve">, resource use, and </w:t>
-      </w:r>
-      <w:r>
-        <w:t>urbanization of these ecosystems has left the remaining marsh ecosystems scarce</w:t>
-      </w:r>
-      <w:r>
-        <w:t xml:space="preserve"> and vulnerable to the predicted effects in climate</w:t>
-      </w:r>
-      <w:r>
-        <w:t xml:space="preserve"> when accounting for preserving species and ecosystem function (</w:t>
-      </w:r>
-      <w:proofErr w:type="spellStart"/>
-      <w:r>
-        <w:rPr>
-          <w:highlight w:val="yellow"/>
-        </w:rPr>
-        <w:t>Gedan</w:t>
-      </w:r>
-      <w:proofErr w:type="spellEnd"/>
-      <w:r>
-        <w:rPr>
-          <w:highlight w:val="yellow"/>
-        </w:rPr>
-        <w:t xml:space="preserve"> 20</w:t>
-      </w:r>
-      <w:r>
-        <w:rPr>
-          <w:highlight w:val="yellow"/>
-        </w:rPr>
-        <w:t>0</w:t>
-      </w:r>
-      <w:r>
-        <w:rPr>
-          <w:highlight w:val="yellow"/>
-        </w:rPr>
-        <w:t>9</w:t>
-      </w:r>
-      <w:r>
-        <w:rPr>
-          <w:highlight w:val="yellow"/>
-        </w:rPr>
-        <w:t>).</w:t>
+        <w:t xml:space="preserve">Our </w:t>
+      </w:r>
+      <w:r>
+        <w:t>study will focus on how suspended sediment transport paths differ along different marsh edge types</w:t>
+      </w:r>
+      <w:r>
+        <w:t xml:space="preserve">. </w:t>
+      </w:r>
+      <w:r>
+        <w:t>Vegetation monitoring of Pickleweed (</w:t>
+      </w:r>
+      <w:r>
+        <w:rPr>
+          <w:i/>
+          <w:iCs/>
+        </w:rPr>
+        <w:t>Salicornia pacifica</w:t>
+      </w:r>
+      <w:r>
+        <w:t xml:space="preserve">) </w:t>
+      </w:r>
+      <w:r>
+        <w:t xml:space="preserve">will also be completed </w:t>
+      </w:r>
+      <w:r>
+        <w:t>near</w:t>
+      </w:r>
+      <w:r>
+        <w:t xml:space="preserve"> the marsh edge, taking measurements of the structure of the plants to correlate their accretional potential for the sediment bank.</w:t>
       </w:r>
       <w:r>
         <w:t xml:space="preserve"> </w:t>
-      </w:r>
-      <w:r>
-        <w:t xml:space="preserve"> </w:t>
-      </w:r>
-      <w:r>
-        <w:t>The potentiality of this future is daunting on a worldwide scale</w:t>
-      </w:r>
-      <w:r>
-        <w:t xml:space="preserve">. The </w:t>
-      </w:r>
-      <w:r>
-        <w:t xml:space="preserve">individual complexity of the tidal, geomorphic, and vegetative makeup of each estuary </w:t>
-      </w:r>
-      <w:proofErr w:type="gramStart"/>
-      <w:r>
-        <w:t>underline</w:t>
-      </w:r>
-      <w:proofErr w:type="gramEnd"/>
-      <w:r>
-        <w:t xml:space="preserve"> the importance o</w:t>
-      </w:r>
-      <w:r>
-        <w:t>f</w:t>
-      </w:r>
-      <w:r>
-        <w:t xml:space="preserve"> detailed in-field confirmation of the existing abiotic processes </w:t>
-      </w:r>
-      <w:r>
-        <w:t>at pla</w:t>
-      </w:r>
-      <w:r>
-        <w:t>y on a local scale if more mashes are to be built and restored</w:t>
-      </w:r>
-      <w:r>
-        <w:t xml:space="preserve"> </w:t>
-      </w:r>
-      <w:r>
-        <w:rPr>
-          <w:highlight w:val="yellow"/>
-        </w:rPr>
-        <w:t xml:space="preserve">(Ritter 2008, </w:t>
-      </w:r>
-      <w:r>
-        <w:rPr>
-          <w:highlight w:val="yellow"/>
-        </w:rPr>
-        <w:t>Thorne 2023</w:t>
-      </w:r>
-      <w:r>
-        <w:rPr>
-          <w:highlight w:val="yellow"/>
-        </w:rPr>
-        <w:t>, Moffet 2010</w:t>
-      </w:r>
-      <w:r>
-        <w:rPr>
-          <w:highlight w:val="yellow"/>
-        </w:rPr>
-        <w:t>)</w:t>
-      </w:r>
-      <w:r>
-        <w:t xml:space="preserve"> </w:t>
-      </w:r>
-    </w:p>
-    <w:p>
-      <w:pPr>
-        <w:pStyle w:val="BodyText"/>
-      </w:pPr>
-      <w:r>
-        <w:t>Sediment is the major component in a marsh, transported through waves and tidal action suspended in the water (suspended sediment), and later contributing to surface area and composition of the marsh through disposition, and then accretion with multiple layers of sediment layering across the marsh platform</w:t>
-      </w:r>
-      <w:r>
-        <w:t xml:space="preserve"> </w:t>
-      </w:r>
-      <w:r>
-        <w:rPr>
-          <w:highlight w:val="yellow"/>
-        </w:rPr>
-        <w:t>(</w:t>
-      </w:r>
-      <w:proofErr w:type="spellStart"/>
-      <w:r>
-        <w:rPr>
-          <w:highlight w:val="yellow"/>
-        </w:rPr>
-        <w:t>Ganju</w:t>
-      </w:r>
-      <w:proofErr w:type="spellEnd"/>
-      <w:r>
-        <w:rPr>
-          <w:highlight w:val="yellow"/>
-        </w:rPr>
-        <w:t xml:space="preserve"> 2005, </w:t>
-      </w:r>
-      <w:r>
-        <w:rPr>
-          <w:highlight w:val="yellow"/>
-        </w:rPr>
-        <w:t>Lacy 2019)</w:t>
-      </w:r>
-      <w:r>
-        <w:t>. To improve marsh ecosystems, understanding the paths that sediment takes to get to the marsh are pertinent to building and retaining more successful marsh restoration projects</w:t>
-      </w:r>
-      <w:r>
-        <w:t xml:space="preserve"> </w:t>
-      </w:r>
-      <w:r>
-        <w:rPr>
-          <w:highlight w:val="yellow"/>
-        </w:rPr>
-        <w:t>(</w:t>
-      </w:r>
-      <w:proofErr w:type="spellStart"/>
-      <w:r>
-        <w:rPr>
-          <w:highlight w:val="yellow"/>
-        </w:rPr>
-        <w:t>Fagherazzi</w:t>
-      </w:r>
-      <w:proofErr w:type="spellEnd"/>
-      <w:r>
-        <w:rPr>
-          <w:highlight w:val="yellow"/>
-        </w:rPr>
-        <w:t xml:space="preserve"> 2013</w:t>
-      </w:r>
-      <w:r>
-        <w:rPr>
-          <w:highlight w:val="yellow"/>
-        </w:rPr>
-        <w:t>, Bloemendaal 202</w:t>
-      </w:r>
-      <w:r>
-        <w:rPr>
-          <w:highlight w:val="yellow"/>
-        </w:rPr>
-        <w:t>1</w:t>
-      </w:r>
-      <w:r>
-        <w:rPr>
-          <w:highlight w:val="yellow"/>
-        </w:rPr>
-        <w:t xml:space="preserve">, </w:t>
-      </w:r>
-      <w:proofErr w:type="spellStart"/>
-      <w:r>
-        <w:rPr>
-          <w:highlight w:val="yellow"/>
-        </w:rPr>
-        <w:t>Vandenbruwaene</w:t>
-      </w:r>
-      <w:proofErr w:type="spellEnd"/>
-      <w:r>
-        <w:rPr>
-          <w:highlight w:val="yellow"/>
-        </w:rPr>
-        <w:t xml:space="preserve"> </w:t>
-      </w:r>
-      <w:r>
-        <w:rPr>
-          <w:highlight w:val="yellow"/>
-        </w:rPr>
-        <w:t>2011</w:t>
-      </w:r>
-      <w:r>
-        <w:rPr>
-          <w:highlight w:val="yellow"/>
-        </w:rPr>
-        <w:t>)</w:t>
-      </w:r>
-      <w:r>
-        <w:rPr>
-          <w:highlight w:val="yellow"/>
-        </w:rPr>
-        <w:t>.</w:t>
-      </w:r>
-    </w:p>
-    <w:p>
-      <w:pPr>
-        <w:pStyle w:val="BodyText"/>
-      </w:pPr>
-      <w:r>
-        <w:t>Vegetation also plays an important role along the marsh platform in terms of attenuating sediment to the surface, allowing for it to accrete over time</w:t>
-      </w:r>
-      <w:r>
-        <w:t xml:space="preserve"> </w:t>
-      </w:r>
-      <w:r>
-        <w:rPr>
-          <w:highlight w:val="yellow"/>
-        </w:rPr>
-        <w:t>(Temmerman 2005)</w:t>
-      </w:r>
-      <w:r>
-        <w:t xml:space="preserve">. Evidence comes from multiple models and in-field studies that have determined that vegetation is a key factor to control flow and sedimentation patterns in the marsh platform, and even assist in differences in levels of disposition on the marsh platform. Specifically in the San Francisco Estuary, </w:t>
-      </w:r>
-      <w:proofErr w:type="gramStart"/>
-      <w:r>
-        <w:t>It</w:t>
-      </w:r>
-      <w:proofErr w:type="gramEnd"/>
-      <w:r>
-        <w:t xml:space="preserve"> has been observed that two vegetative species work together in tandem for both accretion and disposition of sediment, respectively </w:t>
-      </w:r>
-      <w:r>
-        <w:rPr>
-          <w:highlight w:val="yellow"/>
-        </w:rPr>
-        <w:t>(Lacy 2019)</w:t>
-      </w:r>
-      <w:r>
-        <w:t xml:space="preserve">. </w:t>
-      </w:r>
-      <w:r>
-        <w:t xml:space="preserve">Across studies, the link between vegetation structure, density, and location </w:t>
-      </w:r>
-      <w:r>
-        <w:t xml:space="preserve">is complex when </w:t>
-      </w:r>
-      <w:proofErr w:type="gramStart"/>
-      <w:r>
-        <w:t>taking into account</w:t>
-      </w:r>
-      <w:proofErr w:type="gramEnd"/>
-      <w:r>
-        <w:t xml:space="preserve"> differences in their function in sediment accretion </w:t>
-      </w:r>
-      <w:r>
-        <w:rPr>
-          <w:highlight w:val="yellow"/>
-        </w:rPr>
-        <w:t>(</w:t>
-      </w:r>
-      <w:r>
-        <w:rPr>
-          <w:highlight w:val="yellow"/>
-        </w:rPr>
-        <w:t>Boorman 2016).</w:t>
-      </w:r>
-      <w:r>
-        <w:t xml:space="preserve"> </w:t>
-      </w:r>
-    </w:p>
-    <w:p>
-      <w:pPr>
-        <w:pStyle w:val="BodyText"/>
-      </w:pPr>
-      <w:r>
-        <w:lastRenderedPageBreak/>
-        <w:t>Therefore, it is crucial for vegetation growth and structure to be monitored in tandem with understanding differences in suspended sediment behavior across</w:t>
-      </w:r>
-      <w:r>
-        <w:t xml:space="preserve"> the marsh platform. </w:t>
-      </w:r>
-    </w:p>
-    <w:p>
-      <w:pPr>
-        <w:pStyle w:val="BodyText"/>
-      </w:pPr>
-      <w:r>
-        <w:t xml:space="preserve">At the forefront of the issues of sea level rise is the marsh edge, where the start of this terrestrial ecosystem bares the brunt of tidal cycles, storm influences, and erosional </w:t>
-      </w:r>
-      <w:r>
-        <w:t>impacts</w:t>
-      </w:r>
-      <w:r>
-        <w:t xml:space="preserve"> to the sediment</w:t>
-      </w:r>
-      <w:r>
-        <w:t xml:space="preserve"> bank</w:t>
-      </w:r>
-      <w:r>
-        <w:t>. The marsh edge is a dynamic area of the marsh that is thought to evolve through different types throughout the lifecycle of the marsh</w:t>
-      </w:r>
-      <w:r>
-        <w:t xml:space="preserve"> </w:t>
-      </w:r>
-      <w:r>
-        <w:rPr>
-          <w:highlight w:val="yellow"/>
-        </w:rPr>
-        <w:t>(Moller 20</w:t>
-      </w:r>
-      <w:r>
-        <w:rPr>
-          <w:highlight w:val="yellow"/>
-        </w:rPr>
-        <w:t>02</w:t>
-      </w:r>
-      <w:r>
-        <w:rPr>
-          <w:highlight w:val="yellow"/>
-        </w:rPr>
-        <w:t>, Moller 2006</w:t>
-      </w:r>
-      <w:r>
-        <w:rPr>
-          <w:highlight w:val="yellow"/>
-        </w:rPr>
-        <w:t>)</w:t>
-      </w:r>
-      <w:r>
-        <w:t xml:space="preserve">. However, more information is needed to understand the dynamics of the marsh edge type </w:t>
-      </w:r>
-      <w:proofErr w:type="gramStart"/>
-      <w:r>
-        <w:t>in order to</w:t>
-      </w:r>
-      <w:proofErr w:type="gramEnd"/>
-      <w:r>
-        <w:t xml:space="preserve"> classify the marsh edges, and therefore make management decisions for the marsh as a whole in response to critical issues like sea level rise</w:t>
-      </w:r>
-      <w:r>
-        <w:t xml:space="preserve"> </w:t>
-      </w:r>
-      <w:r>
-        <w:rPr>
-          <w:highlight w:val="yellow"/>
-        </w:rPr>
-        <w:t>(Shifting Shorelines Beagle et al 2015</w:t>
-      </w:r>
-      <w:r>
-        <w:rPr>
-          <w:highlight w:val="yellow"/>
-        </w:rPr>
-        <w:t>)</w:t>
-      </w:r>
-      <w:r>
-        <w:rPr>
-          <w:highlight w:val="yellow"/>
-        </w:rPr>
-        <w:t>.</w:t>
-      </w:r>
-      <w:r>
-        <w:t xml:space="preserve"> </w:t>
-      </w:r>
-      <w:r>
-        <w:t xml:space="preserve">Our </w:t>
-      </w:r>
-      <w:r>
-        <w:t>study will focus on how suspended sediment transport paths differ along different marsh edge types</w:t>
-      </w:r>
-      <w:r>
-        <w:t xml:space="preserve">. </w:t>
-      </w:r>
-      <w:r>
-        <w:t>Vegetation monitoring of Pickleweed (</w:t>
-      </w:r>
-      <w:r>
-        <w:rPr>
-          <w:i/>
-          <w:iCs/>
-        </w:rPr>
-        <w:t>Salicornia pacifica</w:t>
-      </w:r>
-      <w:r>
-        <w:t xml:space="preserve">) </w:t>
-      </w:r>
-      <w:r>
-        <w:t xml:space="preserve">will also be completed along the marsh edge, taking measurements of the structure of the plants to correlate their accretional potential for the sediment bank. </w:t>
       </w:r>
     </w:p>
     <w:p>
@@ -624,7 +507,7 @@
           <w:noProof/>
         </w:rPr>
         <w:drawing>
-          <wp:anchor distT="0" distB="0" distL="114300" distR="114300" simplePos="0" relativeHeight="251658240" behindDoc="1" locked="0" layoutInCell="1" allowOverlap="1" wp14:anchorId="6E0AB118" wp14:editId="358AFF63">
+          <wp:anchor distT="0" distB="0" distL="114300" distR="114300" simplePos="0" relativeHeight="251658240" behindDoc="1" locked="0" layoutInCell="1" allowOverlap="1" wp14:anchorId="6E0AB118" wp14:editId="3C166A56">
             <wp:simplePos x="0" y="0"/>
             <wp:positionH relativeFrom="column">
               <wp:posOffset>3765550</wp:posOffset>
@@ -736,16 +619,7 @@
         </w:pict>
       </w:r>
       <w:r>
-        <w:t xml:space="preserve">Based on previous literature </w:t>
-      </w:r>
-      <w:r>
-        <w:rPr>
-          <w:highlight w:val="yellow"/>
-        </w:rPr>
-        <w:t>(Shifting Shorelines Beagle et al 2015)</w:t>
-      </w:r>
-      <w:r>
-        <w:t xml:space="preserve">, there are thought to be five marsh edge types, which are based on the geomorphological differences: scarp with bayward vegetation (SV), scarp without </w:t>
+        <w:t xml:space="preserve">Based on previous literature (Shifting Shorelines Beagle et al 2015), there are thought to be five marsh edge types, which are based on the geomorphological differences: scarp with bayward vegetation (SV), scarp without </w:t>
       </w:r>
       <w:proofErr w:type="spellStart"/>
       <w:r>
@@ -753,13 +627,10 @@
       </w:r>
       <w:proofErr w:type="spellEnd"/>
       <w:r>
-        <w:t xml:space="preserve"> vegetation (SN), ramp without inflection point (RNI), ramp with inflection point (RI), and beaches or rocky shoreline (B). Within the report, the “scarp without bayward vegetation” had the highest rates of retreating at the time of the report. The location of these marsh edge types can be linked to the riverine-estuary connection of the Gallinas Creek, Sonoma Creek, Petaluma River, and Napa River. These correlations in observations provide a great opportunity to confirm conditions of the adjacent marshlands to understand the variables at play within the action. Considering the key role of vegetation within this finding and past research, we</w:t>
-      </w:r>
-      <w:r>
-        <w:t xml:space="preserve"> </w:t>
-      </w:r>
-      <w:r>
-        <w:t>have the following research objectives:</w:t>
+        <w:t xml:space="preserve"> vegetation (SN), ramp without inflection point (RNI), ramp with inflection point (RI), and beaches or rocky shoreline (B). Within the report, the “scarp without bayward vegetation” had the highest rates of retreating at the time of the report. The location of these marsh edge types can be linked to the riverine-estuary connection of the Gallinas Creek, Sonoma Creek, Petaluma River, and Napa River. These correlations in observations provide a great opportunity to confirm conditions of the adjacent marshlands to understand the variables at play within the action. Considering the key role of vegetation within this finding and past</w:t>
+      </w:r>
+      <w:r>
+        <w:t xml:space="preserve"> research, we have the following research objectives:</w:t>
       </w:r>
     </w:p>
     <w:p>
@@ -784,7 +655,13 @@
         <w:t xml:space="preserve"> vegetation marsh edge types</w:t>
       </w:r>
       <w:r>
-        <w:t>, through measurement of suspended sediment in the water column and accreted over the marsh over time.</w:t>
+        <w:t xml:space="preserve">, through measurement of suspended sediment in the water column and accreted </w:t>
+      </w:r>
+      <w:r>
+        <w:t>and deposited across</w:t>
+      </w:r>
+      <w:r>
+        <w:t xml:space="preserve"> the marsh over time.</w:t>
       </w:r>
     </w:p>
     <w:p>
@@ -795,7 +672,14 @@
         </w:numPr>
       </w:pPr>
       <w:r>
-        <w:t>To understand the role and differences in bayward vegetation across a marsh edge (cordgrass) and within the marsh (pickleweed) in rates of sediment accretion on a marsh land platform</w:t>
+        <w:lastRenderedPageBreak/>
+        <w:t xml:space="preserve">To understand the role and differences in bayward vegetation across a marsh edge (cordgrass) and within the marsh (pickleweed) in rates of sediment </w:t>
+      </w:r>
+      <w:r>
+        <w:t xml:space="preserve">deposition and </w:t>
+      </w:r>
+      <w:r>
+        <w:t>accretion on a marsh land platform</w:t>
       </w:r>
     </w:p>
     <w:p>
@@ -816,7 +700,6 @@
       <w:bookmarkStart w:id="4" w:name="hypotheses"/>
       <w:bookmarkEnd w:id="3"/>
       <w:r>
-        <w:lastRenderedPageBreak/>
         <w:t>Hypotheses</w:t>
       </w:r>
     </w:p>
@@ -825,7 +708,19 @@
         <w:pStyle w:val="FirstParagraph"/>
       </w:pPr>
       <w:r>
-        <w:t>Sites further eastward of the San Pablo Gyre with higher densities and canopies of pickleweed alongmarsh edge will accrete at higher rates than those edges further west with increased tidal action, and no bayward vegetation</w:t>
+        <w:t xml:space="preserve">Sites further eastward </w:t>
+      </w:r>
+      <w:r>
+        <w:t xml:space="preserve">(due to the influence of tidal action) </w:t>
+      </w:r>
+      <w:r>
+        <w:t>with higher densities and canopies of pickleweed along</w:t>
+      </w:r>
+      <w:r>
+        <w:t xml:space="preserve"> </w:t>
+      </w:r>
+      <w:r>
+        <w:t>marsh edge will accrete at higher rates than those edges further west with increased tidal action, and no bayward vegetation</w:t>
       </w:r>
     </w:p>
     <w:p>
@@ -907,38 +802,6 @@
       <w:pPr>
         <w:pStyle w:val="BodyText"/>
       </w:pPr>
-      <w:r>
-        <w:br/>
-        <w:t>In addition to measuring the behavior of the sediment, it has been demonstrated that the</w:t>
-      </w:r>
-      <w:r>
-        <w:br/>
-        <w:t>vegetation of the marsh plays a strong role in the retention of sediment through the</w:t>
-      </w:r>
-      <w:r>
-        <w:br/>
-        <w:t>structural complexity of the branching pattern and density of the canopy. Little work has</w:t>
-      </w:r>
-      <w:r>
-        <w:br/>
-        <w:t xml:space="preserve">been done on the role of annual pickleweed versus </w:t>
-      </w:r>
-      <w:proofErr w:type="spellStart"/>
-      <w:r>
-        <w:t>perrenial</w:t>
-      </w:r>
-      <w:proofErr w:type="spellEnd"/>
-      <w:r>
-        <w:t xml:space="preserve"> pickleweed across a marsh</w:t>
-      </w:r>
-      <w:r>
-        <w:br/>
-        <w:t>land, neither has the structural complexity of the vegetation been compared across marsh</w:t>
-      </w:r>
-      <w:r>
-        <w:br/>
-        <w:t>edge scales to the patterns of sediment transport and accretion on in an infield scale.</w:t>
-      </w:r>
     </w:p>
     <w:p>
       <w:pPr>
@@ -952,6 +815,7 @@
         <w:rPr>
           <w:iCs/>
         </w:rPr>
+        <w:lastRenderedPageBreak/>
         <w:t>Experimental Design and Procedure</w:t>
       </w:r>
     </w:p>
@@ -1014,7 +878,6 @@
       <w:bookmarkStart w:id="7" w:name="suspended-sediment-measurements"/>
       <w:bookmarkEnd w:id="6"/>
       <w:r>
-        <w:lastRenderedPageBreak/>
         <w:t>The measurements for data will be taken at the following zones, as outlined and demonstrated through this conceptual diagram (Lacy 2019)</w:t>
       </w:r>
       <w:r>
@@ -1090,6 +953,63 @@
     </w:p>
     <w:p>
       <w:pPr>
+        <w:spacing w:after="0"/>
+        <w:rPr>
+          <w:b/>
+          <w:bCs/>
+        </w:rPr>
+      </w:pPr>
+      <w:r>
+        <w:rPr>
+          <w:b/>
+          <w:bCs/>
+        </w:rPr>
+        <w:t>Accretion</w:t>
+      </w:r>
+      <w:r>
+        <w:rPr>
+          <w:b/>
+          <w:bCs/>
+        </w:rPr>
+        <w:t xml:space="preserve"> </w:t>
+      </w:r>
+    </w:p>
+    <w:p>
+      <w:pPr>
+        <w:spacing w:after="0"/>
+        <w:rPr>
+          <w:i/>
+          <w:iCs/>
+          <w:sz w:val="20"/>
+          <w:szCs w:val="20"/>
+        </w:rPr>
+      </w:pPr>
+      <w:r>
+        <w:rPr>
+          <w:i/>
+          <w:iCs/>
+          <w:sz w:val="20"/>
+          <w:szCs w:val="20"/>
+        </w:rPr>
+        <w:t>(collected annually)</w:t>
+      </w:r>
+      <w:r>
+        <w:rPr>
+          <w:i/>
+          <w:iCs/>
+          <w:sz w:val="20"/>
+          <w:szCs w:val="20"/>
+        </w:rPr>
+        <w:t xml:space="preserve"> </w:t>
+      </w:r>
+    </w:p>
+    <w:p>
+      <w:pPr>
+        <w:spacing w:after="0"/>
+      </w:pPr>
+    </w:p>
+    <w:p>
+      <w:pPr>
         <w:pStyle w:val="ListParagraph"/>
         <w:numPr>
           <w:ilvl w:val="0"/>
@@ -1097,7 +1017,22 @@
         </w:numPr>
       </w:pPr>
       <w:r>
-        <w:t>Surface Elevation Tables (SETs): Quantify net surface elevation change</w:t>
+        <w:rPr>
+          <w:b/>
+          <w:bCs/>
+          <w:i/>
+          <w:iCs/>
+        </w:rPr>
+        <w:t xml:space="preserve">Surface Elevation Tables (SETs): </w:t>
+      </w:r>
+      <w:r>
+        <w:t>Quantify net surface elevation change</w:t>
+      </w:r>
+      <w:r>
+        <w:t xml:space="preserve">. Will be used to measure accretion rates closer to the marsh edge. </w:t>
+      </w:r>
+      <w:r>
+        <w:t xml:space="preserve">Two measurements for two years of data collection. </w:t>
       </w:r>
     </w:p>
     <w:p>
@@ -1114,12 +1049,32 @@
         </w:numPr>
       </w:pPr>
       <w:r>
-        <w:t>Feldspar marker horizons (MH): Quantify deposition or accretion above a clay</w:t>
+        <w:rPr>
+          <w:b/>
+          <w:bCs/>
+          <w:i/>
+          <w:iCs/>
+        </w:rPr>
+        <w:t>Feldspar marker horizons (MH):</w:t>
+      </w:r>
+      <w:r>
+        <w:t xml:space="preserve"> Quantify deposition or accretion above a clay</w:t>
       </w:r>
       <w:r>
         <w:br/>
         <w:t>feldspar layer applied on the marsh surface.</w:t>
       </w:r>
+      <w:r>
+        <w:t xml:space="preserve"> Will be used to measure accretion rates farther from the marsh edge upland.  </w:t>
+      </w:r>
+      <w:r>
+        <w:t xml:space="preserve">Two measurements for two years of data collection. </w:t>
+      </w:r>
+    </w:p>
+    <w:p>
+      <w:pPr>
+        <w:pStyle w:val="ListParagraph"/>
+      </w:pPr>
     </w:p>
     <w:p>
       <w:pPr>
@@ -1130,35 +1085,251 @@
         </w:numPr>
       </w:pPr>
       <w:r>
-        <w:t>Short term suspended sediment concentrations using sipper bottles to capture a 24</w:t>
-      </w:r>
-      <w:r>
-        <w:br/>
-        <w:t xml:space="preserve">hour time stamp at </w:t>
+        <w:rPr>
+          <w:b/>
+          <w:bCs/>
+          <w:i/>
+          <w:iCs/>
+        </w:rPr>
+        <w:lastRenderedPageBreak/>
+        <w:t>Database records of SETs and MH</w:t>
+      </w:r>
+      <w:r>
+        <w:rPr>
+          <w:b/>
+          <w:bCs/>
+          <w:i/>
+          <w:iCs/>
+        </w:rPr>
+        <w:t xml:space="preserve"> </w:t>
+      </w:r>
+      <w:r>
+        <w:rPr>
+          <w:b/>
+          <w:bCs/>
+          <w:i/>
+          <w:iCs/>
+        </w:rPr>
+        <w:t>over the years 2015-2024</w:t>
+      </w:r>
+      <w:r>
+        <w:t>: To</w:t>
+      </w:r>
+      <w:r>
+        <w:t xml:space="preserve"> confirm with </w:t>
+      </w:r>
+      <w:r>
+        <w:t xml:space="preserve">prediction </w:t>
+      </w:r>
+      <w:r>
+        <w:t xml:space="preserve">rates in Shifting Shorelines </w:t>
+      </w:r>
+      <w:r>
+        <w:t xml:space="preserve">and </w:t>
+      </w:r>
+      <w:r>
+        <w:t xml:space="preserve">to accomplish a complete data set. </w:t>
+      </w:r>
+    </w:p>
+    <w:p>
+      <w:pPr>
+        <w:pStyle w:val="ListParagraph"/>
+      </w:pPr>
+    </w:p>
+    <w:p>
+      <w:pPr>
+        <w:spacing w:after="0"/>
+        <w:rPr>
+          <w:b/>
+          <w:bCs/>
+        </w:rPr>
+      </w:pPr>
+      <w:r>
+        <w:rPr>
+          <w:b/>
+          <w:bCs/>
+        </w:rPr>
+        <w:t>Deposition</w:t>
+      </w:r>
+      <w:r>
+        <w:rPr>
+          <w:b/>
+          <w:bCs/>
+        </w:rPr>
+        <w:t xml:space="preserve"> </w:t>
+      </w:r>
+    </w:p>
+    <w:p>
+      <w:pPr>
+        <w:spacing w:after="0"/>
+        <w:rPr>
+          <w:i/>
+          <w:iCs/>
+          <w:sz w:val="20"/>
+          <w:szCs w:val="20"/>
+        </w:rPr>
+      </w:pPr>
+      <w:r>
+        <w:rPr>
+          <w:i/>
+          <w:iCs/>
+          <w:sz w:val="20"/>
+          <w:szCs w:val="20"/>
+        </w:rPr>
+        <w:t>(</w:t>
+      </w:r>
+      <w:r>
+        <w:rPr>
+          <w:i/>
+          <w:iCs/>
+          <w:sz w:val="20"/>
+          <w:szCs w:val="20"/>
+        </w:rPr>
+        <w:t>collected April-June</w:t>
+      </w:r>
+      <w:r>
+        <w:rPr>
+          <w:i/>
+          <w:iCs/>
+          <w:sz w:val="20"/>
+          <w:szCs w:val="20"/>
+        </w:rPr>
+        <w:t xml:space="preserve"> and </w:t>
+      </w:r>
+      <w:r>
+        <w:rPr>
+          <w:i/>
+          <w:iCs/>
+          <w:sz w:val="20"/>
+          <w:szCs w:val="20"/>
+        </w:rPr>
+        <w:t>collected December-</w:t>
+      </w:r>
+      <w:r>
+        <w:rPr>
+          <w:i/>
+          <w:iCs/>
+          <w:sz w:val="20"/>
+          <w:szCs w:val="20"/>
+        </w:rPr>
+        <w:t>February; twice a month for spring-neap tide)</w:t>
+      </w:r>
+    </w:p>
+    <w:p>
+      <w:pPr>
+        <w:spacing w:after="0"/>
+        <w:rPr>
+          <w:i/>
+          <w:iCs/>
+          <w:sz w:val="20"/>
+          <w:szCs w:val="20"/>
+        </w:rPr>
+      </w:pPr>
+    </w:p>
+    <w:p>
+      <w:pPr>
+        <w:pStyle w:val="ListParagraph"/>
+        <w:numPr>
+          <w:ilvl w:val="0"/>
+          <w:numId w:val="6"/>
+        </w:numPr>
+      </w:pPr>
+      <w:r>
+        <w:rPr>
+          <w:b/>
+          <w:bCs/>
+          <w:i/>
+          <w:iCs/>
+        </w:rPr>
+        <w:t>S</w:t>
+      </w:r>
+      <w:r>
+        <w:rPr>
+          <w:b/>
+          <w:bCs/>
+          <w:i/>
+          <w:iCs/>
+        </w:rPr>
+        <w:t xml:space="preserve">ipper Bottle </w:t>
+      </w:r>
+      <w:r>
+        <w:t xml:space="preserve">Captures </w:t>
+      </w:r>
+      <w:r>
+        <w:t xml:space="preserve">a </w:t>
       </w:r>
       <w:proofErr w:type="gramStart"/>
       <w:r>
-        <w:t>mean</w:t>
+        <w:t>24</w:t>
+      </w:r>
+      <w:r>
+        <w:t xml:space="preserve"> </w:t>
+      </w:r>
+      <w:r>
+        <w:t>hour</w:t>
       </w:r>
       <w:proofErr w:type="gramEnd"/>
       <w:r>
-        <w:t xml:space="preserve"> high </w:t>
-      </w:r>
-      <w:proofErr w:type="spellStart"/>
-      <w:r>
-        <w:t>high</w:t>
-      </w:r>
-      <w:proofErr w:type="spellEnd"/>
-      <w:r>
-        <w:t xml:space="preserve"> water (MHHW) tide mark, when it is known that</w:t>
-      </w:r>
-      <w:r>
-        <w:br/>
+        <w:t xml:space="preserve"> time stamp at </w:t>
+      </w:r>
+      <w:r>
+        <w:t xml:space="preserve">a </w:t>
+      </w:r>
+      <w:r>
+        <w:t>spring tide</w:t>
+      </w:r>
+      <w:r>
+        <w:t>, when it is known that</w:t>
+      </w:r>
+      <w:r>
+        <w:t xml:space="preserve"> </w:t>
+      </w:r>
+      <w:r>
         <w:t>most of the sediment that later accretes in the upper reaches of the marsh are</w:t>
       </w:r>
       <w:r>
-        <w:br/>
+        <w:t xml:space="preserve"> </w:t>
+      </w:r>
+      <w:r>
         <w:t>transported</w:t>
+      </w:r>
+    </w:p>
+    <w:p>
+      <w:pPr>
+        <w:pStyle w:val="ListParagraph"/>
+        <w:numPr>
+          <w:ilvl w:val="0"/>
+          <w:numId w:val="6"/>
+        </w:numPr>
+      </w:pPr>
+      <w:r>
+        <w:rPr>
+          <w:b/>
+          <w:bCs/>
+          <w:i/>
+          <w:iCs/>
+        </w:rPr>
+        <w:t>S</w:t>
+      </w:r>
+      <w:r>
+        <w:rPr>
+          <w:b/>
+          <w:bCs/>
+          <w:i/>
+          <w:iCs/>
+        </w:rPr>
+        <w:t xml:space="preserve">hort Term Accretion Mats: </w:t>
+      </w:r>
+      <w:r>
+        <w:t>Place on a neap tide scale, and collect again once it has returned to a neap tide (</w:t>
+      </w:r>
+      <w:proofErr w:type="gramStart"/>
+      <w:r>
+        <w:t>approx..</w:t>
+      </w:r>
+      <w:proofErr w:type="gramEnd"/>
+      <w:r>
+        <w:t xml:space="preserve"> 7-14 days) </w:t>
       </w:r>
     </w:p>
     <w:p>
@@ -1265,7 +1436,13 @@
         <w:t>Suspended Sediment Collection (</w:t>
       </w:r>
       <w:r>
-        <w:t>Sipper bottles-Weight measurement-grams)</w:t>
+        <w:t>Sipper bottles</w:t>
+      </w:r>
+      <w:r>
+        <w:t xml:space="preserve"> and Marsh Platform Mats</w:t>
+      </w:r>
+      <w:r>
+        <w:t>-Weight measurement-grams)</w:t>
       </w:r>
     </w:p>
     <w:p>
@@ -1293,7 +1470,6 @@
         </w:numPr>
       </w:pPr>
       <w:r>
-        <w:lastRenderedPageBreak/>
         <w:t xml:space="preserve">Vegetation Structure (% </w:t>
       </w:r>
       <w:r>
@@ -1312,6 +1488,7 @@
       <w:bookmarkEnd w:id="1"/>
       <w:bookmarkEnd w:id="9"/>
       <w:r>
+        <w:lastRenderedPageBreak/>
         <w:t>Need for Research</w:t>
       </w:r>
     </w:p>
@@ -1329,6 +1506,7 @@
       </w:pPr>
       <w:bookmarkStart w:id="11" w:name="relevance-to-state-of-california"/>
       <w:bookmarkEnd w:id="10"/>
+      <w:commentRangeStart w:id="12"/>
       <w:r>
         <w:rPr>
           <w:rFonts w:asciiTheme="minorHAnsi" w:eastAsiaTheme="minorHAnsi" w:hAnsiTheme="minorHAnsi" w:cstheme="minorBidi"/>
@@ -1338,7 +1516,7 @@
           <w:sz w:val="24"/>
           <w:szCs w:val="24"/>
         </w:rPr>
-        <w:t>Understanding and comparing the way the sediment moves across the marsh edge, as well</w:t>
+        <w:t xml:space="preserve">The marsh edge is the starting point for </w:t>
       </w:r>
       <w:r>
         <w:rPr>
@@ -1349,8 +1527,7 @@
           <w:sz w:val="24"/>
           <w:szCs w:val="24"/>
         </w:rPr>
-        <w:br/>
-        <w:t>as the role of the vegetation in the accretion of sediment in marsh are interlinked</w:t>
+        <w:t xml:space="preserve">sediment to be deposited on the marsh platform transported through the aquatic environment. </w:t>
       </w:r>
       <w:r>
         <w:rPr>
@@ -1361,8 +1538,7 @@
           <w:sz w:val="24"/>
           <w:szCs w:val="24"/>
         </w:rPr>
-        <w:br/>
-        <w:t>knowledge points to understand the complexity of marsh function, and measure over time</w:t>
+        <w:t xml:space="preserve">It is complex to understand how </w:t>
       </w:r>
       <w:r>
         <w:rPr>
@@ -1373,8 +1549,7 @@
           <w:sz w:val="24"/>
           <w:szCs w:val="24"/>
         </w:rPr>
-        <w:br/>
-        <w:t>for marsh function and health. The work completed here could add new layers to</w:t>
+        <w:t>one</w:t>
       </w:r>
       <w:r>
         <w:rPr>
@@ -1385,10 +1560,21 @@
           <w:sz w:val="24"/>
           <w:szCs w:val="24"/>
         </w:rPr>
-        <w:br/>
-        <w:t xml:space="preserve">understanding the complexity of the </w:t>
-      </w:r>
-      <w:proofErr w:type="gramStart"/>
+        <w:t xml:space="preserve"> grain of sediment moves from one place to another</w:t>
+      </w:r>
+      <w:ins w:id="13" w:author="Miller, Savannah K CIV USARMY CESPN (USA)" w:date="2024-12-09T14:48:00Z">
+        <w:r>
+          <w:rPr>
+            <w:rFonts w:asciiTheme="minorHAnsi" w:eastAsiaTheme="minorHAnsi" w:hAnsiTheme="minorHAnsi" w:cstheme="minorBidi"/>
+            <w:b w:val="0"/>
+            <w:bCs w:val="0"/>
+            <w:color w:val="auto"/>
+            <w:sz w:val="24"/>
+            <w:szCs w:val="24"/>
+          </w:rPr>
+          <w:t xml:space="preserve">. </w:t>
+        </w:r>
+      </w:ins>
       <w:r>
         <w:rPr>
           <w:rFonts w:asciiTheme="minorHAnsi" w:eastAsiaTheme="minorHAnsi" w:hAnsiTheme="minorHAnsi" w:cstheme="minorBidi"/>
@@ -1398,9 +1584,8 @@
           <w:sz w:val="24"/>
           <w:szCs w:val="24"/>
         </w:rPr>
-        <w:t>marsh, and</w:t>
-      </w:r>
-      <w:proofErr w:type="gramEnd"/>
+        <w:t xml:space="preserve">Scientists who have focused on the marsh edge have largely depended on </w:t>
+      </w:r>
       <w:r>
         <w:rPr>
           <w:rFonts w:asciiTheme="minorHAnsi" w:eastAsiaTheme="minorHAnsi" w:hAnsiTheme="minorHAnsi" w:cstheme="minorBidi"/>
@@ -1410,7 +1595,7 @@
           <w:sz w:val="24"/>
           <w:szCs w:val="24"/>
         </w:rPr>
-        <w:t xml:space="preserve"> compared to other measurements of the</w:t>
+        <w:t xml:space="preserve">static in-situ sensor measurements </w:t>
       </w:r>
       <w:r>
         <w:rPr>
@@ -1421,8 +1606,7 @@
           <w:sz w:val="24"/>
           <w:szCs w:val="24"/>
         </w:rPr>
-        <w:br/>
-        <w:t>marsh that are commonly used to measure “health”, for example in annual shorebird</w:t>
+        <w:t xml:space="preserve">of suspended sediment </w:t>
       </w:r>
       <w:r>
         <w:rPr>
@@ -1433,8 +1617,7 @@
           <w:sz w:val="24"/>
           <w:szCs w:val="24"/>
         </w:rPr>
-        <w:br/>
-        <w:t>counts and mammal monitoring. This work could also offer a new perspective on</w:t>
+        <w:t xml:space="preserve">and linear models </w:t>
       </w:r>
       <w:r>
         <w:rPr>
@@ -1445,8 +1628,7 @@
           <w:sz w:val="24"/>
           <w:szCs w:val="24"/>
         </w:rPr>
-        <w:br/>
-        <w:t>environmental monitoring of common living and nonliving parameters, such as tidal</w:t>
+        <w:t>or field collection of sediment accretion</w:t>
       </w:r>
       <w:r>
         <w:rPr>
@@ -1457,10 +1639,8 @@
           <w:sz w:val="24"/>
           <w:szCs w:val="24"/>
         </w:rPr>
-        <w:br/>
-        <w:t xml:space="preserve">inundation as a mechanism for sediment transport, and vegetation surveys </w:t>
-      </w:r>
-      <w:proofErr w:type="gramStart"/>
+        <w:t xml:space="preserve">. Few studies have paired in-situ sensor measurements and field collections </w:t>
+      </w:r>
       <w:r>
         <w:rPr>
           <w:rFonts w:asciiTheme="minorHAnsi" w:eastAsiaTheme="minorHAnsi" w:hAnsiTheme="minorHAnsi" w:cstheme="minorBidi"/>
@@ -1470,9 +1650,8 @@
           <w:sz w:val="24"/>
           <w:szCs w:val="24"/>
         </w:rPr>
-        <w:t>as a way to</w:t>
-      </w:r>
-      <w:proofErr w:type="gramEnd"/>
+        <w:t xml:space="preserve">of the same collection of suspended sediment system </w:t>
+      </w:r>
       <w:r>
         <w:rPr>
           <w:rFonts w:asciiTheme="minorHAnsi" w:eastAsiaTheme="minorHAnsi" w:hAnsiTheme="minorHAnsi" w:cstheme="minorBidi"/>
@@ -1482,8 +1661,7 @@
           <w:sz w:val="24"/>
           <w:szCs w:val="24"/>
         </w:rPr>
-        <w:br/>
-        <w:t>measure the functional physical components of an evolving marsh. Once we better</w:t>
+        <w:t xml:space="preserve">together to compare the feasibility and accuracy of those measurements. This information not only gives potential insight </w:t>
       </w:r>
       <w:r>
         <w:rPr>
@@ -1494,10 +1672,8 @@
           <w:sz w:val="24"/>
           <w:szCs w:val="24"/>
         </w:rPr>
-        <w:br/>
-        <w:t xml:space="preserve">understand the typical abiotic processes across the </w:t>
-      </w:r>
-      <w:proofErr w:type="spellStart"/>
+        <w:t xml:space="preserve">on the sediment bank across important marshlands of the San Francisco Bay, it also provides comparison that land managers can use to assess the capability and </w:t>
+      </w:r>
       <w:r>
         <w:rPr>
           <w:rFonts w:asciiTheme="minorHAnsi" w:eastAsiaTheme="minorHAnsi" w:hAnsiTheme="minorHAnsi" w:cstheme="minorBidi"/>
@@ -1507,9 +1683,8 @@
           <w:sz w:val="24"/>
           <w:szCs w:val="24"/>
         </w:rPr>
-        <w:t>bayward</w:t>
-      </w:r>
-      <w:proofErr w:type="spellEnd"/>
+        <w:t xml:space="preserve">feasibility of their methods to collect different measurements. </w:t>
+      </w:r>
       <w:r>
         <w:rPr>
           <w:rFonts w:asciiTheme="minorHAnsi" w:eastAsiaTheme="minorHAnsi" w:hAnsiTheme="minorHAnsi" w:cstheme="minorBidi"/>
@@ -1519,7 +1694,7 @@
           <w:sz w:val="24"/>
           <w:szCs w:val="24"/>
         </w:rPr>
-        <w:t xml:space="preserve"> side of the marshlands in</w:t>
+        <w:t xml:space="preserve"> </w:t>
       </w:r>
       <w:r>
         <w:rPr>
@@ -1530,8 +1705,7 @@
           <w:sz w:val="24"/>
           <w:szCs w:val="24"/>
         </w:rPr>
-        <w:br/>
-        <w:t>terms of sediment transport, it will inform future decisions on managing unprecedented</w:t>
+        <w:t>This work could also offer a new perspective on</w:t>
       </w:r>
       <w:r>
         <w:rPr>
@@ -1542,8 +1716,7 @@
           <w:sz w:val="24"/>
           <w:szCs w:val="24"/>
         </w:rPr>
-        <w:br/>
-        <w:t>weather events</w:t>
+        <w:t xml:space="preserve"> </w:t>
       </w:r>
       <w:r>
         <w:rPr>
@@ -1554,8 +1727,210 @@
           <w:sz w:val="24"/>
           <w:szCs w:val="24"/>
         </w:rPr>
+        <w:t xml:space="preserve">environmental monitoring of common living </w:t>
+      </w:r>
+      <w:r>
+        <w:rPr>
+          <w:rFonts w:asciiTheme="minorHAnsi" w:eastAsiaTheme="minorHAnsi" w:hAnsiTheme="minorHAnsi" w:cstheme="minorBidi"/>
+          <w:b w:val="0"/>
+          <w:bCs w:val="0"/>
+          <w:color w:val="auto"/>
+          <w:sz w:val="24"/>
+          <w:szCs w:val="24"/>
+        </w:rPr>
+        <w:t xml:space="preserve">(biotic) </w:t>
+      </w:r>
+      <w:r>
+        <w:rPr>
+          <w:rFonts w:asciiTheme="minorHAnsi" w:eastAsiaTheme="minorHAnsi" w:hAnsiTheme="minorHAnsi" w:cstheme="minorBidi"/>
+          <w:b w:val="0"/>
+          <w:bCs w:val="0"/>
+          <w:color w:val="auto"/>
+          <w:sz w:val="24"/>
+          <w:szCs w:val="24"/>
+        </w:rPr>
+        <w:t xml:space="preserve">and nonliving </w:t>
+      </w:r>
+      <w:r>
+        <w:rPr>
+          <w:rFonts w:asciiTheme="minorHAnsi" w:eastAsiaTheme="minorHAnsi" w:hAnsiTheme="minorHAnsi" w:cstheme="minorBidi"/>
+          <w:b w:val="0"/>
+          <w:bCs w:val="0"/>
+          <w:color w:val="auto"/>
+          <w:sz w:val="24"/>
+          <w:szCs w:val="24"/>
+        </w:rPr>
+        <w:t xml:space="preserve">(abiotic) </w:t>
+      </w:r>
+      <w:r>
+        <w:rPr>
+          <w:rFonts w:asciiTheme="minorHAnsi" w:eastAsiaTheme="minorHAnsi" w:hAnsiTheme="minorHAnsi" w:cstheme="minorBidi"/>
+          <w:b w:val="0"/>
+          <w:bCs w:val="0"/>
+          <w:color w:val="auto"/>
+          <w:sz w:val="24"/>
+          <w:szCs w:val="24"/>
+        </w:rPr>
+        <w:t xml:space="preserve">parameters, such as vegetation surveys </w:t>
+      </w:r>
+      <w:proofErr w:type="gramStart"/>
+      <w:r>
+        <w:rPr>
+          <w:rFonts w:asciiTheme="minorHAnsi" w:eastAsiaTheme="minorHAnsi" w:hAnsiTheme="minorHAnsi" w:cstheme="minorBidi"/>
+          <w:b w:val="0"/>
+          <w:bCs w:val="0"/>
+          <w:color w:val="auto"/>
+          <w:sz w:val="24"/>
+          <w:szCs w:val="24"/>
+        </w:rPr>
+        <w:t>as a way to</w:t>
+      </w:r>
+      <w:proofErr w:type="gramEnd"/>
+      <w:r>
+        <w:rPr>
+          <w:rFonts w:asciiTheme="minorHAnsi" w:eastAsiaTheme="minorHAnsi" w:hAnsiTheme="minorHAnsi" w:cstheme="minorBidi"/>
+          <w:b w:val="0"/>
+          <w:bCs w:val="0"/>
+          <w:color w:val="auto"/>
+          <w:sz w:val="24"/>
+          <w:szCs w:val="24"/>
+        </w:rPr>
+        <w:t xml:space="preserve"> </w:t>
+      </w:r>
+      <w:r>
+        <w:rPr>
+          <w:rFonts w:asciiTheme="minorHAnsi" w:eastAsiaTheme="minorHAnsi" w:hAnsiTheme="minorHAnsi" w:cstheme="minorBidi"/>
+          <w:b w:val="0"/>
+          <w:bCs w:val="0"/>
+          <w:color w:val="auto"/>
+          <w:sz w:val="24"/>
+          <w:szCs w:val="24"/>
+        </w:rPr>
+        <w:t>measure the functional physical components of an evolving marsh. Once we better</w:t>
+      </w:r>
+      <w:r>
+        <w:rPr>
+          <w:rFonts w:asciiTheme="minorHAnsi" w:eastAsiaTheme="minorHAnsi" w:hAnsiTheme="minorHAnsi" w:cstheme="minorBidi"/>
+          <w:b w:val="0"/>
+          <w:bCs w:val="0"/>
+          <w:color w:val="auto"/>
+          <w:sz w:val="24"/>
+          <w:szCs w:val="24"/>
+        </w:rPr>
+        <w:t xml:space="preserve"> </w:t>
+      </w:r>
+      <w:r>
+        <w:rPr>
+          <w:rFonts w:asciiTheme="minorHAnsi" w:eastAsiaTheme="minorHAnsi" w:hAnsiTheme="minorHAnsi" w:cstheme="minorBidi"/>
+          <w:b w:val="0"/>
+          <w:bCs w:val="0"/>
+          <w:color w:val="auto"/>
+          <w:sz w:val="24"/>
+          <w:szCs w:val="24"/>
+        </w:rPr>
+        <w:t xml:space="preserve">understand the typical abiotic processes across the </w:t>
+      </w:r>
+      <w:proofErr w:type="spellStart"/>
+      <w:r>
+        <w:rPr>
+          <w:rFonts w:asciiTheme="minorHAnsi" w:eastAsiaTheme="minorHAnsi" w:hAnsiTheme="minorHAnsi" w:cstheme="minorBidi"/>
+          <w:b w:val="0"/>
+          <w:bCs w:val="0"/>
+          <w:color w:val="auto"/>
+          <w:sz w:val="24"/>
+          <w:szCs w:val="24"/>
+        </w:rPr>
+        <w:t>bayward</w:t>
+      </w:r>
+      <w:proofErr w:type="spellEnd"/>
+      <w:r>
+        <w:rPr>
+          <w:rFonts w:asciiTheme="minorHAnsi" w:eastAsiaTheme="minorHAnsi" w:hAnsiTheme="minorHAnsi" w:cstheme="minorBidi"/>
+          <w:b w:val="0"/>
+          <w:bCs w:val="0"/>
+          <w:color w:val="auto"/>
+          <w:sz w:val="24"/>
+          <w:szCs w:val="24"/>
+        </w:rPr>
+        <w:t xml:space="preserve"> side of the marshlands in</w:t>
+      </w:r>
+      <w:r>
+        <w:rPr>
+          <w:rFonts w:asciiTheme="minorHAnsi" w:eastAsiaTheme="minorHAnsi" w:hAnsiTheme="minorHAnsi" w:cstheme="minorBidi"/>
+          <w:b w:val="0"/>
+          <w:bCs w:val="0"/>
+          <w:color w:val="auto"/>
+          <w:sz w:val="24"/>
+          <w:szCs w:val="24"/>
+        </w:rPr>
+        <w:t xml:space="preserve"> </w:t>
+      </w:r>
+      <w:r>
+        <w:rPr>
+          <w:rFonts w:asciiTheme="minorHAnsi" w:eastAsiaTheme="minorHAnsi" w:hAnsiTheme="minorHAnsi" w:cstheme="minorBidi"/>
+          <w:b w:val="0"/>
+          <w:bCs w:val="0"/>
+          <w:color w:val="auto"/>
+          <w:sz w:val="24"/>
+          <w:szCs w:val="24"/>
+        </w:rPr>
+        <w:t>terms of sediment transport, it will inform future decisions on managing unprecedented</w:t>
+      </w:r>
+      <w:r>
+        <w:rPr>
+          <w:rFonts w:asciiTheme="minorHAnsi" w:eastAsiaTheme="minorHAnsi" w:hAnsiTheme="minorHAnsi" w:cstheme="minorBidi"/>
+          <w:b w:val="0"/>
+          <w:bCs w:val="0"/>
+          <w:color w:val="auto"/>
+          <w:sz w:val="24"/>
+          <w:szCs w:val="24"/>
+        </w:rPr>
+        <w:t xml:space="preserve"> </w:t>
+      </w:r>
+      <w:r>
+        <w:rPr>
+          <w:rFonts w:asciiTheme="minorHAnsi" w:eastAsiaTheme="minorHAnsi" w:hAnsiTheme="minorHAnsi" w:cstheme="minorBidi"/>
+          <w:b w:val="0"/>
+          <w:bCs w:val="0"/>
+          <w:color w:val="auto"/>
+          <w:sz w:val="24"/>
+          <w:szCs w:val="24"/>
+        </w:rPr>
+        <w:t>weather events</w:t>
+      </w:r>
+      <w:r>
+        <w:rPr>
+          <w:rFonts w:asciiTheme="minorHAnsi" w:eastAsiaTheme="minorHAnsi" w:hAnsiTheme="minorHAnsi" w:cstheme="minorBidi"/>
+          <w:b w:val="0"/>
+          <w:bCs w:val="0"/>
+          <w:color w:val="auto"/>
+          <w:sz w:val="24"/>
+          <w:szCs w:val="24"/>
+        </w:rPr>
+        <w:t xml:space="preserve"> and land use changes and adaptation</w:t>
+      </w:r>
+      <w:r>
+        <w:rPr>
+          <w:rFonts w:asciiTheme="minorHAnsi" w:eastAsiaTheme="minorHAnsi" w:hAnsiTheme="minorHAnsi" w:cstheme="minorBidi"/>
+          <w:b w:val="0"/>
+          <w:bCs w:val="0"/>
+          <w:color w:val="auto"/>
+          <w:sz w:val="24"/>
+          <w:szCs w:val="24"/>
+        </w:rPr>
         <w:t xml:space="preserve">. </w:t>
       </w:r>
+      <w:commentRangeEnd w:id="12"/>
+      <w:r>
+        <w:rPr>
+          <w:rStyle w:val="CommentReference"/>
+          <w:rFonts w:asciiTheme="minorHAnsi" w:eastAsiaTheme="minorHAnsi" w:hAnsiTheme="minorHAnsi" w:cstheme="minorBidi"/>
+          <w:b w:val="0"/>
+          <w:bCs w:val="0"/>
+          <w:color w:val="auto"/>
+        </w:rPr>
+        <w:commentReference w:id="12"/>
+      </w:r>
     </w:p>
     <w:p>
       <w:pPr>
@@ -1569,8 +1944,56 @@
       <w:pPr>
         <w:pStyle w:val="FirstParagraph"/>
       </w:pPr>
-      <w:r>
-        <w:t>As it stands, marsh ecosystems are already in a vulnerable position, with more than 90% of California wetlands drained, largely for human resource use (California Natural Resources Agency 2010). The potential damage to this limited resource of a marsh ecosystem cannot be overstated if local land managers cannot accurately anticipate and understand how to adapt their marshes overtime.</w:t>
+      <w:commentRangeStart w:id="14"/>
+      <w:r>
+        <w:t xml:space="preserve">The geology of California is one of the most unique systems within the world. The river basin within the Central Valley, connecting </w:t>
+      </w:r>
+      <w:r>
+        <w:t xml:space="preserve">the mountain fresh water to the salty </w:t>
+      </w:r>
+      <w:r>
+        <w:t xml:space="preserve">tidal </w:t>
+      </w:r>
+      <w:r>
+        <w:t>water of the bays and oceans bordering the western side of the state</w:t>
+      </w:r>
+      <w:r>
+        <w:t xml:space="preserve"> is a unique formation at which unique plants and animals </w:t>
+      </w:r>
+      <w:r>
+        <w:t xml:space="preserve">thrived in great numbers. However, as early as the mid-1800s during the Gold Rush, </w:t>
+      </w:r>
+      <w:r>
+        <w:t>humans already began to impact the tidal marsh lands of California through the downstream movement of sediment from explosives blasting mountainsides in search for gold</w:t>
+      </w:r>
+      <w:r>
+        <w:t xml:space="preserve"> (Barnard 2013)</w:t>
+      </w:r>
+      <w:r>
+        <w:t xml:space="preserve">. </w:t>
+      </w:r>
+      <w:r>
+        <w:t xml:space="preserve">Later in European colonization, tidal marshlands were filled in for farming and housing development purposes. </w:t>
+      </w:r>
+      <w:proofErr w:type="gramStart"/>
+      <w:r>
+        <w:t>The majority of</w:t>
+      </w:r>
+      <w:proofErr w:type="gramEnd"/>
+      <w:r>
+        <w:t xml:space="preserve"> modern Californians have no idea if where they currently live and work sits on what was an existing tidal marsh plane. </w:t>
+      </w:r>
+      <w:r>
+        <w:t xml:space="preserve">Currently, more </w:t>
+      </w:r>
+      <w:r>
+        <w:t>than 90% of California wetlands drained</w:t>
+      </w:r>
+      <w:r>
+        <w:t xml:space="preserve"> across the state</w:t>
+      </w:r>
+      <w:r>
+        <w:t xml:space="preserve"> (California Natural Resources Agency 2010). </w:t>
       </w:r>
     </w:p>
     <w:p>
@@ -1578,25 +2001,47 @@
         <w:pStyle w:val="BodyText"/>
       </w:pPr>
       <w:r>
-        <w:t>We have already seen the anthropogenic impacts on our sediment bank within the San Francisco Bay marshlands through the development of the “centennial marshland”, a subsection of the marsh built up entirely of the sediment eroded from the goldrush era’s numerous dynamite actions across the Sierra Nevada</w:t>
-      </w:r>
-      <w:r>
-        <w:t xml:space="preserve"> (Barnard 201</w:t>
-      </w:r>
-      <w:r>
-        <w:t>3)</w:t>
-      </w:r>
-      <w:r>
-        <w:t xml:space="preserve">. These events show the impact of both small and cumulative actions across a landscape to change local habitats. </w:t>
+        <w:t xml:space="preserve">The importance to understand the existing tidal marshes of California lies in </w:t>
+      </w:r>
+      <w:r>
+        <w:t xml:space="preserve">the benefits provided through ecosystem services such as extreme flooding and </w:t>
+      </w:r>
+      <w:r>
+        <w:t xml:space="preserve">water filtration services. Studies have found (CITE) that </w:t>
+      </w:r>
+      <w:r>
+        <w:t>the presence of a tidal marshland nearby an urban flood pla</w:t>
+      </w:r>
+      <w:r>
+        <w:t xml:space="preserve">in can minimize the probability of a coastal community by </w:t>
+      </w:r>
+      <w:r>
+        <w:t xml:space="preserve">(insert statistic here). Tidal marshes are also now widely regarded for their water filtration ability for both the ecosystem and human consumption. </w:t>
+      </w:r>
+    </w:p>
+    <w:p>
+      <w:pPr>
+        <w:pStyle w:val="BodyText"/>
+      </w:pPr>
+      <w:r>
+        <w:t xml:space="preserve">Within California, we have already augmented the sediment bank through human development. What we need to do now to prepare for unforeseen climate change affects is find out how the natural sediment bank works so we can use the benefits to protect ourselves against the inevitable. </w:t>
+      </w:r>
+      <w:commentRangeEnd w:id="14"/>
+      <w:r>
+        <w:rPr>
+          <w:rStyle w:val="CommentReference"/>
+        </w:rPr>
+        <w:commentReference w:id="14"/>
       </w:r>
     </w:p>
     <w:p>
       <w:pPr>
         <w:pStyle w:val="Heading2"/>
       </w:pPr>
-      <w:bookmarkStart w:id="12" w:name="budget-and-justification"/>
+      <w:bookmarkStart w:id="15" w:name="budget-and-justification"/>
       <w:bookmarkEnd w:id="11"/>
       <w:r>
+        <w:lastRenderedPageBreak/>
         <w:t>References</w:t>
       </w:r>
     </w:p>
@@ -1861,14 +2306,7 @@
         <w:rPr>
           <w:rFonts w:cs="Times New Roman"/>
         </w:rPr>
-        <w:t xml:space="preserve">, M. D. (2009). Centuries of Human-Driven Change in </w:t>
-      </w:r>
-      <w:r>
-        <w:rPr>
-          <w:rFonts w:cs="Times New Roman"/>
-        </w:rPr>
-        <w:lastRenderedPageBreak/>
-        <w:t xml:space="preserve">Salt Marsh Ecosystems. </w:t>
+        <w:t xml:space="preserve">, M. D. (2009). Centuries of Human-Driven Change in Salt Marsh Ecosystems. </w:t>
       </w:r>
       <w:r>
         <w:rPr>
@@ -1998,8 +2436,17 @@
         <w:rPr>
           <w:rFonts w:cs="Times New Roman"/>
         </w:rPr>
-        <w:t>(9), 4366–4373. https://doi.org/10.1002/2016GL068507</w:t>
-      </w:r>
+        <w:t xml:space="preserve">(9), 4366–4373. </w:t>
+      </w:r>
+      <w:hyperlink r:id="rId13" w:history="1">
+        <w:r>
+          <w:rPr>
+            <w:rStyle w:val="Hyperlink"/>
+            <w:rFonts w:cs="Times New Roman"/>
+          </w:rPr>
+          <w:t>https://doi.org/10.1002/2016GL068507</w:t>
+        </w:r>
+      </w:hyperlink>
     </w:p>
     <w:p>
       <w:pPr>
@@ -2017,35 +2464,21 @@
         <w:rPr>
           <w:rFonts w:cs="Times New Roman"/>
         </w:rPr>
-        <w:t xml:space="preserve">Moffett, K. B., Robinson, D. A., &amp; Gorelick, S. M. (2010). Relationship of Salt Marsh Vegetation Zonation to Spatial Patterns in Soil Moisture, Salinity, and Topography. </w:t>
-      </w:r>
-      <w:r>
-        <w:rPr>
-          <w:rFonts w:cs="Times New Roman"/>
-          <w:i/>
-          <w:iCs/>
-        </w:rPr>
-        <w:t>Ecosystems</w:t>
-      </w:r>
-      <w:r>
-        <w:rPr>
-          <w:rFonts w:cs="Times New Roman"/>
-        </w:rPr>
-        <w:t xml:space="preserve">, </w:t>
-      </w:r>
-      <w:r>
-        <w:rPr>
-          <w:rFonts w:cs="Times New Roman"/>
-          <w:i/>
-          <w:iCs/>
-        </w:rPr>
-        <w:t>13</w:t>
-      </w:r>
-      <w:r>
-        <w:rPr>
-          <w:rFonts w:cs="Times New Roman"/>
-        </w:rPr>
-        <w:t>(8), 1287–1302. https://doi.org/10.1007/s10021-010-9385-7</w:t>
+        <w:t xml:space="preserve">Lacy, J.R., Foster-Martinez, M. R., Allen, R. M., Ferner, M. C., &amp; Callaway, J. </w:t>
+      </w:r>
+      <w:proofErr w:type="gramStart"/>
+      <w:r>
+        <w:rPr>
+          <w:rFonts w:cs="Times New Roman"/>
+        </w:rPr>
+        <w:t>C..</w:t>
+      </w:r>
+      <w:proofErr w:type="gramEnd"/>
+      <w:r>
+        <w:rPr>
+          <w:rFonts w:cs="Times New Roman"/>
+        </w:rPr>
+        <w:t xml:space="preserve"> (2020), Seasonal variation in sediment delivery across the bay-marsh interface of an estuarine salt marsh. Journal of Geophysical Research: Oceans, 125, e2019JC015268. https://doi.org/10. 1029/2019JC015268</w:t>
       </w:r>
     </w:p>
     <w:p>
@@ -2064,15 +2497,15 @@
         <w:rPr>
           <w:rFonts w:cs="Times New Roman"/>
         </w:rPr>
-        <w:t xml:space="preserve">Möller, I. (2006). Quantifying saltmarsh vegetation and its effect on wave height dissipation: Results from a UK East coast saltmarsh. </w:t>
-      </w:r>
-      <w:r>
-        <w:rPr>
-          <w:rFonts w:cs="Times New Roman"/>
-          <w:i/>
-          <w:iCs/>
-        </w:rPr>
-        <w:t>Estuarine, Coastal and Shelf Science</w:t>
+        <w:t xml:space="preserve">Moffett, K. B., Robinson, D. A., &amp; Gorelick, S. M. (2010). Relationship of Salt Marsh Vegetation Zonation to Spatial Patterns in Soil Moisture, Salinity, and Topography. </w:t>
+      </w:r>
+      <w:r>
+        <w:rPr>
+          <w:rFonts w:cs="Times New Roman"/>
+          <w:i/>
+          <w:iCs/>
+        </w:rPr>
+        <w:t>Ecosystems</w:t>
       </w:r>
       <w:r>
         <w:rPr>
@@ -2086,13 +2519,13 @@
           <w:i/>
           <w:iCs/>
         </w:rPr>
-        <w:t>69</w:t>
-      </w:r>
-      <w:r>
-        <w:rPr>
-          <w:rFonts w:cs="Times New Roman"/>
-        </w:rPr>
-        <w:t>(3–4), 337–351. https://doi.org/10.1016/j.ecss.2006.05.003</w:t>
+        <w:t>13</w:t>
+      </w:r>
+      <w:r>
+        <w:rPr>
+          <w:rFonts w:cs="Times New Roman"/>
+        </w:rPr>
+        <w:t>(8), 1287–1302. https://doi.org/10.1007/s10021-010-9385-7</w:t>
       </w:r>
     </w:p>
     <w:p>
@@ -2111,15 +2544,15 @@
         <w:rPr>
           <w:rFonts w:cs="Times New Roman"/>
         </w:rPr>
-        <w:t xml:space="preserve">Möller, I., &amp; Spencer, T. (2002). Wave dissipation over macro-tidal saltmarshes: Effects of marsh edge typology and vegetation change. </w:t>
-      </w:r>
-      <w:r>
-        <w:rPr>
-          <w:rFonts w:cs="Times New Roman"/>
-          <w:i/>
-          <w:iCs/>
-        </w:rPr>
-        <w:t>Journal of Coastal Research</w:t>
+        <w:t xml:space="preserve">Möller, I. (2006). Quantifying saltmarsh vegetation and its effect on wave height dissipation: Results from a UK East coast saltmarsh. </w:t>
+      </w:r>
+      <w:r>
+        <w:rPr>
+          <w:rFonts w:cs="Times New Roman"/>
+          <w:i/>
+          <w:iCs/>
+        </w:rPr>
+        <w:t>Estuarine, Coastal and Shelf Science</w:t>
       </w:r>
       <w:r>
         <w:rPr>
@@ -2133,13 +2566,13 @@
           <w:i/>
           <w:iCs/>
         </w:rPr>
-        <w:t>36</w:t>
-      </w:r>
-      <w:r>
-        <w:rPr>
-          <w:rFonts w:cs="Times New Roman"/>
-        </w:rPr>
-        <w:t>, 506–521. https://doi.org/10.2112/1551-5036-36.sp1.506</w:t>
+        <w:t>69</w:t>
+      </w:r>
+      <w:r>
+        <w:rPr>
+          <w:rFonts w:cs="Times New Roman"/>
+        </w:rPr>
+        <w:t>(3–4), 337–351. https://doi.org/10.1016/j.ecss.2006.05.003</w:t>
       </w:r>
     </w:p>
     <w:p>
@@ -2158,29 +2591,15 @@
         <w:rPr>
           <w:rFonts w:cs="Times New Roman"/>
         </w:rPr>
-        <w:t xml:space="preserve">Ritter, A. F., Wasson, K., </w:t>
-      </w:r>
-      <w:proofErr w:type="spellStart"/>
-      <w:r>
-        <w:rPr>
-          <w:rFonts w:cs="Times New Roman"/>
-        </w:rPr>
-        <w:t>Lonhart</w:t>
-      </w:r>
-      <w:proofErr w:type="spellEnd"/>
-      <w:r>
-        <w:rPr>
-          <w:rFonts w:cs="Times New Roman"/>
-        </w:rPr>
-        <w:t xml:space="preserve">, S. I., Preisler, R. K., Woolfolk, A., Griffith, K. A., Connors, S., &amp; Heiman, K. W. (2008). Ecological Signatures of Anthropogenically Altered Tidal Exchange in Estuarine Ecosystems. </w:t>
-      </w:r>
-      <w:r>
-        <w:rPr>
-          <w:rFonts w:cs="Times New Roman"/>
-          <w:i/>
-          <w:iCs/>
-        </w:rPr>
-        <w:t>Estuaries and Coasts</w:t>
+        <w:t xml:space="preserve">Möller, I., &amp; Spencer, T. (2002). Wave dissipation over macro-tidal saltmarshes: Effects of marsh edge typology and vegetation change. </w:t>
+      </w:r>
+      <w:r>
+        <w:rPr>
+          <w:rFonts w:cs="Times New Roman"/>
+          <w:i/>
+          <w:iCs/>
+        </w:rPr>
+        <w:t>Journal of Coastal Research</w:t>
       </w:r>
       <w:r>
         <w:rPr>
@@ -2194,13 +2613,13 @@
           <w:i/>
           <w:iCs/>
         </w:rPr>
-        <w:t>31</w:t>
-      </w:r>
-      <w:r>
-        <w:rPr>
-          <w:rFonts w:cs="Times New Roman"/>
-        </w:rPr>
-        <w:t>(3), 554–571. https://doi.org/10.1007/s12237-008-9044-9</w:t>
+        <w:t>36</w:t>
+      </w:r>
+      <w:r>
+        <w:rPr>
+          <w:rFonts w:cs="Times New Roman"/>
+        </w:rPr>
+        <w:t>, 506–521. https://doi.org/10.2112/1551-5036-36.sp1.506</w:t>
       </w:r>
     </w:p>
     <w:p>
@@ -2219,43 +2638,29 @@
         <w:rPr>
           <w:rFonts w:cs="Times New Roman"/>
         </w:rPr>
-        <w:t xml:space="preserve">Smolders, S., </w:t>
+        <w:t xml:space="preserve">Ritter, A. F., Wasson, K., </w:t>
       </w:r>
       <w:proofErr w:type="spellStart"/>
       <w:r>
         <w:rPr>
           <w:rFonts w:cs="Times New Roman"/>
         </w:rPr>
-        <w:t>Plancke</w:t>
+        <w:t>Lonhart</w:t>
       </w:r>
       <w:proofErr w:type="spellEnd"/>
       <w:r>
         <w:rPr>
           <w:rFonts w:cs="Times New Roman"/>
         </w:rPr>
-        <w:t xml:space="preserve">, Y., Ides, S., </w:t>
-      </w:r>
-      <w:proofErr w:type="spellStart"/>
-      <w:r>
-        <w:rPr>
-          <w:rFonts w:cs="Times New Roman"/>
-        </w:rPr>
-        <w:t>Meire</w:t>
-      </w:r>
-      <w:proofErr w:type="spellEnd"/>
-      <w:r>
-        <w:rPr>
-          <w:rFonts w:cs="Times New Roman"/>
-        </w:rPr>
-        <w:t xml:space="preserve">, P., &amp; Temmerman, S. (2015). Role of intertidal wetlands for tidal and storm tide attenuation along a confined estuary: A model study. </w:t>
-      </w:r>
-      <w:r>
-        <w:rPr>
-          <w:rFonts w:cs="Times New Roman"/>
-          <w:i/>
-          <w:iCs/>
-        </w:rPr>
-        <w:t>Natural Hazards and Earth System Sciences</w:t>
+        <w:t xml:space="preserve">, S. I., Preisler, R. K., Woolfolk, A., Griffith, K. A., Connors, S., &amp; Heiman, K. W. (2008). Ecological Signatures of Anthropogenically Altered Tidal Exchange in Estuarine Ecosystems. </w:t>
+      </w:r>
+      <w:r>
+        <w:rPr>
+          <w:rFonts w:cs="Times New Roman"/>
+          <w:i/>
+          <w:iCs/>
+        </w:rPr>
+        <w:t>Estuaries and Coasts</w:t>
       </w:r>
       <w:r>
         <w:rPr>
@@ -2269,13 +2674,13 @@
           <w:i/>
           <w:iCs/>
         </w:rPr>
-        <w:t>15</w:t>
-      </w:r>
-      <w:r>
-        <w:rPr>
-          <w:rFonts w:cs="Times New Roman"/>
-        </w:rPr>
-        <w:t>(7), 1659–1675. https://doi.org/10.5194/nhess-15-1659-2015</w:t>
+        <w:t>31</w:t>
+      </w:r>
+      <w:r>
+        <w:rPr>
+          <w:rFonts w:cs="Times New Roman"/>
+        </w:rPr>
+        <w:t>(3), 554–571. https://doi.org/10.1007/s12237-008-9044-9</w:t>
       </w:r>
     </w:p>
     <w:p>
@@ -2294,29 +2699,43 @@
         <w:rPr>
           <w:rFonts w:cs="Times New Roman"/>
         </w:rPr>
-        <w:t xml:space="preserve">Taylor-Burns, R., Lowrie, C., </w:t>
+        <w:t xml:space="preserve">Smolders, S., </w:t>
       </w:r>
       <w:proofErr w:type="spellStart"/>
       <w:r>
         <w:rPr>
           <w:rFonts w:cs="Times New Roman"/>
         </w:rPr>
-        <w:t>Tehranirad</w:t>
+        <w:t>Plancke</w:t>
       </w:r>
       <w:proofErr w:type="spellEnd"/>
       <w:r>
         <w:rPr>
           <w:rFonts w:cs="Times New Roman"/>
         </w:rPr>
-        <w:t xml:space="preserve">, B., Lowe, J., Erikson, L., Barnard, P. L., Reguero, B. G., &amp; Beck, M. W. (2024). The value of marsh restoration for flood risk reduction in an urban estuary. </w:t>
-      </w:r>
-      <w:r>
-        <w:rPr>
-          <w:rFonts w:cs="Times New Roman"/>
-          <w:i/>
-          <w:iCs/>
-        </w:rPr>
-        <w:t>Scientific Reports</w:t>
+        <w:t xml:space="preserve">, Y., Ides, S., </w:t>
+      </w:r>
+      <w:proofErr w:type="spellStart"/>
+      <w:r>
+        <w:rPr>
+          <w:rFonts w:cs="Times New Roman"/>
+        </w:rPr>
+        <w:t>Meire</w:t>
+      </w:r>
+      <w:proofErr w:type="spellEnd"/>
+      <w:r>
+        <w:rPr>
+          <w:rFonts w:cs="Times New Roman"/>
+        </w:rPr>
+        <w:t xml:space="preserve">, P., &amp; Temmerman, S. (2015). Role of intertidal wetlands for tidal and storm tide attenuation along a confined estuary: A model study. </w:t>
+      </w:r>
+      <w:r>
+        <w:rPr>
+          <w:rFonts w:cs="Times New Roman"/>
+          <w:i/>
+          <w:iCs/>
+        </w:rPr>
+        <w:t>Natural Hazards and Earth System Sciences</w:t>
       </w:r>
       <w:r>
         <w:rPr>
@@ -2330,13 +2749,13 @@
           <w:i/>
           <w:iCs/>
         </w:rPr>
-        <w:t>14</w:t>
-      </w:r>
-      <w:r>
-        <w:rPr>
-          <w:rFonts w:cs="Times New Roman"/>
-        </w:rPr>
-        <w:t>(1), 6856. https://doi.org/10.1038/s41598-024-57474-4</w:t>
+        <w:t>15</w:t>
+      </w:r>
+      <w:r>
+        <w:rPr>
+          <w:rFonts w:cs="Times New Roman"/>
+        </w:rPr>
+        <w:t>(7), 1659–1675. https://doi.org/10.5194/nhess-15-1659-2015</w:t>
       </w:r>
     </w:p>
     <w:p>
@@ -2355,15 +2774,36 @@
         <w:rPr>
           <w:rFonts w:cs="Times New Roman"/>
         </w:rPr>
-        <w:t xml:space="preserve">Taylor-Burns, R., Nederhoff, K., Lacy, J. R., &amp; Barnard, P. L. (2023). The influence of vegetated marshes on wave transformation in sheltered estuaries. </w:t>
-      </w:r>
-      <w:r>
-        <w:rPr>
-          <w:rFonts w:cs="Times New Roman"/>
-          <w:i/>
-          <w:iCs/>
-        </w:rPr>
-        <w:t>Coastal Engineering</w:t>
+        <w:t xml:space="preserve">Taylor-Burns, R., Lowrie, C., </w:t>
+      </w:r>
+      <w:proofErr w:type="spellStart"/>
+      <w:r>
+        <w:rPr>
+          <w:rFonts w:cs="Times New Roman"/>
+        </w:rPr>
+        <w:t>Tehranirad</w:t>
+      </w:r>
+      <w:proofErr w:type="spellEnd"/>
+      <w:r>
+        <w:rPr>
+          <w:rFonts w:cs="Times New Roman"/>
+        </w:rPr>
+        <w:t xml:space="preserve">, B., Lowe, J., Erikson, L., Barnard, P. L., Reguero, B. G., &amp; Beck, M. W. (2024). The value of marsh restoration for flood risk reduction in </w:t>
+      </w:r>
+      <w:r>
+        <w:rPr>
+          <w:rFonts w:cs="Times New Roman"/>
+        </w:rPr>
+        <w:lastRenderedPageBreak/>
+        <w:t xml:space="preserve">an urban estuary. </w:t>
+      </w:r>
+      <w:r>
+        <w:rPr>
+          <w:rFonts w:cs="Times New Roman"/>
+          <w:i/>
+          <w:iCs/>
+        </w:rPr>
+        <w:t>Scientific Reports</w:t>
       </w:r>
       <w:r>
         <w:rPr>
@@ -2377,13 +2817,13 @@
           <w:i/>
           <w:iCs/>
         </w:rPr>
-        <w:t>184</w:t>
-      </w:r>
-      <w:r>
-        <w:rPr>
-          <w:rFonts w:cs="Times New Roman"/>
-        </w:rPr>
-        <w:t>, 104346. https://doi.org/10.1016/j.coastaleng.2023.104346</w:t>
+        <w:t>14</w:t>
+      </w:r>
+      <w:r>
+        <w:rPr>
+          <w:rFonts w:cs="Times New Roman"/>
+        </w:rPr>
+        <w:t>(1), 6856. https://doi.org/10.1038/s41598-024-57474-4</w:t>
       </w:r>
     </w:p>
     <w:p>
@@ -2402,29 +2842,15 @@
         <w:rPr>
           <w:rFonts w:cs="Times New Roman"/>
         </w:rPr>
-        <w:t xml:space="preserve">Temmerman, S., Bouma, T. J., </w:t>
-      </w:r>
-      <w:proofErr w:type="spellStart"/>
-      <w:r>
-        <w:rPr>
-          <w:rFonts w:cs="Times New Roman"/>
-        </w:rPr>
-        <w:t>Govers</w:t>
-      </w:r>
-      <w:proofErr w:type="spellEnd"/>
-      <w:r>
-        <w:rPr>
-          <w:rFonts w:cs="Times New Roman"/>
-        </w:rPr>
-        <w:t xml:space="preserve">, G., Wang, Z. B., De Vries, M. B., &amp; Herman, P. M. J. (2005). Impact of vegetation on flow routing and sedimentation patterns: Three‐dimensional modeling for a tidal marsh. </w:t>
-      </w:r>
-      <w:r>
-        <w:rPr>
-          <w:rFonts w:cs="Times New Roman"/>
-          <w:i/>
-          <w:iCs/>
-        </w:rPr>
-        <w:t>Journal of Geophysical Research: Earth Surface</w:t>
+        <w:t xml:space="preserve">Taylor-Burns, R., Nederhoff, K., Lacy, J. R., &amp; Barnard, P. L. (2023). The influence of vegetated marshes on wave transformation in sheltered estuaries. </w:t>
+      </w:r>
+      <w:r>
+        <w:rPr>
+          <w:rFonts w:cs="Times New Roman"/>
+          <w:i/>
+          <w:iCs/>
+        </w:rPr>
+        <w:t>Coastal Engineering</w:t>
       </w:r>
       <w:r>
         <w:rPr>
@@ -2438,13 +2864,13 @@
           <w:i/>
           <w:iCs/>
         </w:rPr>
-        <w:t>110</w:t>
-      </w:r>
-      <w:r>
-        <w:rPr>
-          <w:rFonts w:cs="Times New Roman"/>
-        </w:rPr>
-        <w:t>(F4), 2005JF000301. https://doi.org/10.1029/2005JF000301</w:t>
+        <w:t>184</w:t>
+      </w:r>
+      <w:r>
+        <w:rPr>
+          <w:rFonts w:cs="Times New Roman"/>
+        </w:rPr>
+        <w:t>, 104346. https://doi.org/10.1016/j.coastaleng.2023.104346</w:t>
       </w:r>
     </w:p>
     <w:p>
@@ -2463,40 +2889,30 @@
         <w:rPr>
           <w:rFonts w:cs="Times New Roman"/>
         </w:rPr>
-        <w:t xml:space="preserve">Thorne, K., Jones, S., Freeman, C., Buffington, K., Janousek, C., &amp; </w:t>
+        <w:t xml:space="preserve">Temmerman, S., Bouma, T. J., </w:t>
       </w:r>
       <w:proofErr w:type="spellStart"/>
       <w:r>
         <w:rPr>
           <w:rFonts w:cs="Times New Roman"/>
         </w:rPr>
-        <w:t>Guntenspergen</w:t>
+        <w:t>Govers</w:t>
       </w:r>
       <w:proofErr w:type="spellEnd"/>
       <w:r>
         <w:rPr>
           <w:rFonts w:cs="Times New Roman"/>
         </w:rPr>
-        <w:t xml:space="preserve">, G. (2022). Atmospheric River Storm Flooding Influences Tidal Marsh Elevation Building Processes. </w:t>
-      </w:r>
-      <w:r>
-        <w:rPr>
-          <w:rFonts w:cs="Times New Roman"/>
-          <w:i/>
-          <w:iCs/>
-        </w:rPr>
-        <w:t xml:space="preserve">Journal of Geophysical Research: </w:t>
-      </w:r>
-      <w:proofErr w:type="spellStart"/>
-      <w:r>
-        <w:rPr>
-          <w:rFonts w:cs="Times New Roman"/>
-          <w:i/>
-          <w:iCs/>
-        </w:rPr>
-        <w:t>Biogeosciences</w:t>
-      </w:r>
-      <w:proofErr w:type="spellEnd"/>
+        <w:t xml:space="preserve">, G., Wang, Z. B., De Vries, M. B., &amp; Herman, P. M. J. (2005). Impact of vegetation on flow routing and sedimentation patterns: Three‐dimensional modeling for a tidal marsh. </w:t>
+      </w:r>
+      <w:r>
+        <w:rPr>
+          <w:rFonts w:cs="Times New Roman"/>
+          <w:i/>
+          <w:iCs/>
+        </w:rPr>
+        <w:t>Journal of Geophysical Research: Earth Surface</w:t>
+      </w:r>
       <w:r>
         <w:rPr>
           <w:rFonts w:cs="Times New Roman"/>
@@ -2509,13 +2925,13 @@
           <w:i/>
           <w:iCs/>
         </w:rPr>
-        <w:t>127</w:t>
-      </w:r>
-      <w:r>
-        <w:rPr>
-          <w:rFonts w:cs="Times New Roman"/>
-        </w:rPr>
-        <w:t>(3), e2021JG006592. https://doi.org/10.1029/2021JG006592</w:t>
+        <w:t>110</w:t>
+      </w:r>
+      <w:r>
+        <w:rPr>
+          <w:rFonts w:cs="Times New Roman"/>
+        </w:rPr>
+        <w:t>(F4), 2005JF000301. https://doi.org/10.1029/2005JF000301</w:t>
       </w:r>
     </w:p>
     <w:p>
@@ -2534,7 +2950,7 @@
         <w:rPr>
           <w:rFonts w:cs="Times New Roman"/>
         </w:rPr>
-        <w:t xml:space="preserve">Thorne, K. M., Bristow, M. L., Rankin, L. L., Kovalenko, K. E., Neville, J. A., Freeman, C. M., &amp; </w:t>
+        <w:t xml:space="preserve">Thorne, K., Jones, S., Freeman, C., Buffington, K., Janousek, C., &amp; </w:t>
       </w:r>
       <w:proofErr w:type="spellStart"/>
       <w:r>
@@ -2548,16 +2964,26 @@
         <w:rPr>
           <w:rFonts w:cs="Times New Roman"/>
         </w:rPr>
-        <w:t xml:space="preserve">, G. R. (2024). Understanding Marsh Elevation and Accretion Processes and Vulnerability to Rising Sea Levels Across Climatic and Geomorphic Gradients in California, USA. </w:t>
-      </w:r>
-      <w:r>
-        <w:rPr>
-          <w:rFonts w:cs="Times New Roman"/>
-          <w:i/>
-          <w:iCs/>
-        </w:rPr>
-        <w:t>Estuaries and Coasts</w:t>
-      </w:r>
+        <w:t xml:space="preserve">, G. (2022). Atmospheric River Storm Flooding Influences Tidal Marsh Elevation Building Processes. </w:t>
+      </w:r>
+      <w:r>
+        <w:rPr>
+          <w:rFonts w:cs="Times New Roman"/>
+          <w:i/>
+          <w:iCs/>
+        </w:rPr>
+        <w:t xml:space="preserve">Journal of Geophysical Research: </w:t>
+      </w:r>
+      <w:proofErr w:type="spellStart"/>
+      <w:r>
+        <w:rPr>
+          <w:rFonts w:cs="Times New Roman"/>
+          <w:i/>
+          <w:iCs/>
+        </w:rPr>
+        <w:t>Biogeosciences</w:t>
+      </w:r>
+      <w:proofErr w:type="spellEnd"/>
       <w:r>
         <w:rPr>
           <w:rFonts w:cs="Times New Roman"/>
@@ -2570,13 +2996,13 @@
           <w:i/>
           <w:iCs/>
         </w:rPr>
-        <w:t>47</w:t>
-      </w:r>
-      <w:r>
-        <w:rPr>
-          <w:rFonts w:cs="Times New Roman"/>
-        </w:rPr>
-        <w:t>(7), 1972–1992. https://doi.org/10.1007/s12237-023-01298-4</w:t>
+        <w:t>127</w:t>
+      </w:r>
+      <w:r>
+        <w:rPr>
+          <w:rFonts w:cs="Times New Roman"/>
+        </w:rPr>
+        <w:t>(3), e2021JG006592. https://doi.org/10.1029/2021JG006592</w:t>
       </w:r>
     </w:p>
     <w:p>
@@ -2591,11 +3017,72 @@
           <w:rFonts w:cs="Times New Roman"/>
         </w:rPr>
       </w:pPr>
+      <w:r>
+        <w:rPr>
+          <w:rFonts w:cs="Times New Roman"/>
+        </w:rPr>
+        <w:t xml:space="preserve">Thorne, K. M., Bristow, M. L., Rankin, L. L., Kovalenko, K. E., Neville, J. A., Freeman, C. M., &amp; </w:t>
+      </w:r>
       <w:proofErr w:type="spellStart"/>
       <w:r>
         <w:rPr>
           <w:rFonts w:cs="Times New Roman"/>
         </w:rPr>
+        <w:t>Guntenspergen</w:t>
+      </w:r>
+      <w:proofErr w:type="spellEnd"/>
+      <w:r>
+        <w:rPr>
+          <w:rFonts w:cs="Times New Roman"/>
+        </w:rPr>
+        <w:t xml:space="preserve">, G. R. (2024). Understanding Marsh Elevation and Accretion Processes and Vulnerability to Rising Sea Levels Across Climatic and Geomorphic Gradients in California, USA. </w:t>
+      </w:r>
+      <w:r>
+        <w:rPr>
+          <w:rFonts w:cs="Times New Roman"/>
+          <w:i/>
+          <w:iCs/>
+        </w:rPr>
+        <w:t>Estuaries and Coasts</w:t>
+      </w:r>
+      <w:r>
+        <w:rPr>
+          <w:rFonts w:cs="Times New Roman"/>
+        </w:rPr>
+        <w:t xml:space="preserve">, </w:t>
+      </w:r>
+      <w:r>
+        <w:rPr>
+          <w:rFonts w:cs="Times New Roman"/>
+          <w:i/>
+          <w:iCs/>
+        </w:rPr>
+        <w:t>47</w:t>
+      </w:r>
+      <w:r>
+        <w:rPr>
+          <w:rFonts w:cs="Times New Roman"/>
+        </w:rPr>
+        <w:t>(7), 1972–1992. https://doi.org/10.1007/s12237-023-01298-4</w:t>
+      </w:r>
+    </w:p>
+    <w:p>
+      <w:pPr>
+        <w:widowControl w:val="0"/>
+        <w:autoSpaceDE w:val="0"/>
+        <w:autoSpaceDN w:val="0"/>
+        <w:adjustRightInd w:val="0"/>
+        <w:spacing w:after="0"/>
+        <w:ind w:left="720" w:hanging="720"/>
+        <w:rPr>
+          <w:rFonts w:cs="Times New Roman"/>
+        </w:rPr>
+      </w:pPr>
+      <w:proofErr w:type="spellStart"/>
+      <w:r>
+        <w:rPr>
+          <w:rFonts w:cs="Times New Roman"/>
+        </w:rPr>
         <w:t>Vandenbruwaene</w:t>
       </w:r>
       <w:proofErr w:type="spellEnd"/>
@@ -2617,14 +3104,7 @@
         <w:rPr>
           <w:rFonts w:cs="Times New Roman"/>
         </w:rPr>
-        <w:t xml:space="preserve">, P., &amp; Temmerman, S. </w:t>
-      </w:r>
-      <w:r>
-        <w:rPr>
-          <w:rFonts w:cs="Times New Roman"/>
-        </w:rPr>
-        <w:lastRenderedPageBreak/>
-        <w:t xml:space="preserve">(2011). Sedimentation and response to sea-level rise of a restored marsh with reduced tidal exchange: Comparison with a natural tidal marsh. </w:t>
+        <w:t xml:space="preserve">, P., &amp; Temmerman, S. (2011). Sedimentation and response to sea-level rise of a restored marsh with reduced tidal exchange: Comparison with a natural tidal marsh. </w:t>
       </w:r>
       <w:r>
         <w:rPr>
@@ -3039,6 +3519,9 @@
             <w:r>
               <w:t>$1000</w:t>
             </w:r>
+            <w:r>
+              <w:t>.00</w:t>
+            </w:r>
           </w:p>
         </w:tc>
         <w:tc>
@@ -3122,13 +3605,72 @@
           </w:p>
         </w:tc>
       </w:tr>
+      <w:tr>
+        <w:tc>
+          <w:tcPr>
+            <w:tcW w:w="0" w:type="auto"/>
+          </w:tcPr>
+          <w:p>
+            <w:pPr>
+              <w:pStyle w:val="Compact"/>
+            </w:pPr>
+            <w:r>
+              <w:lastRenderedPageBreak/>
+              <w:t xml:space="preserve">Total: </w:t>
+            </w:r>
+          </w:p>
+        </w:tc>
+        <w:tc>
+          <w:tcPr>
+            <w:tcW w:w="0" w:type="auto"/>
+          </w:tcPr>
+          <w:p>
+            <w:pPr>
+              <w:pStyle w:val="Compact"/>
+            </w:pPr>
+          </w:p>
+        </w:tc>
+        <w:tc>
+          <w:tcPr>
+            <w:tcW w:w="0" w:type="auto"/>
+          </w:tcPr>
+          <w:p>
+            <w:pPr>
+              <w:pStyle w:val="Compact"/>
+            </w:pPr>
+          </w:p>
+        </w:tc>
+        <w:tc>
+          <w:tcPr>
+            <w:tcW w:w="0" w:type="auto"/>
+          </w:tcPr>
+          <w:p>
+            <w:pPr>
+              <w:pStyle w:val="Compact"/>
+            </w:pPr>
+            <w:r>
+              <w:t>$4000.00</w:t>
+            </w:r>
+          </w:p>
+        </w:tc>
+        <w:tc>
+          <w:tcPr>
+            <w:tcW w:w="0" w:type="auto"/>
+          </w:tcPr>
+          <w:p>
+            <w:pPr>
+              <w:pStyle w:val="Compact"/>
+            </w:pPr>
+          </w:p>
+        </w:tc>
+      </w:tr>
     </w:tbl>
     <w:p>
       <w:pPr>
         <w:pStyle w:val="Heading2"/>
       </w:pPr>
-      <w:bookmarkStart w:id="13" w:name="timeline"/>
-      <w:bookmarkEnd w:id="12"/>
+      <w:bookmarkStart w:id="16" w:name="timeline"/>
+      <w:bookmarkEnd w:id="15"/>
     </w:p>
     <w:p>
       <w:pPr>
@@ -3140,21 +3682,6 @@
     </w:p>
     <w:p>
       <w:pPr>
-        <w:pStyle w:val="FirstParagraph"/>
-      </w:pPr>
-      <w:r>
-        <w:rPr>
-          <w:i/>
-          <w:iCs/>
-        </w:rPr>
-        <w:t>December 2024-February 2025:</w:t>
-      </w:r>
-      <w:r>
-        <w:t xml:space="preserve"> Collect preliminary data at and around the five study sites of interest, placing the short and long term accretion field methods out on the site and collecting within appropriate time limits.</w:t>
-      </w:r>
-    </w:p>
-    <w:p>
-      <w:pPr>
         <w:pStyle w:val="BodyText"/>
       </w:pPr>
       <w:r>
@@ -3162,10 +3689,18 @@
           <w:i/>
           <w:iCs/>
         </w:rPr>
-        <w:t>March-May 2025:</w:t>
-      </w:r>
-      <w:r>
-        <w:t xml:space="preserve"> Analysis of winter results, planning for summer deployment of field instruments, and plan out tidal cycle timing for field collections</w:t>
+        <w:t>May-June 2025:</w:t>
+      </w:r>
+      <w:r>
+        <w:t xml:space="preserve"> Collect data at five study sites of interest including </w:t>
+      </w:r>
+      <w:proofErr w:type="gramStart"/>
+      <w:r>
+        <w:t>short and long term</w:t>
+      </w:r>
+      <w:proofErr w:type="gramEnd"/>
+      <w:r>
+        <w:t xml:space="preserve"> accretion field methods, suspended sediment monitoring, and canopy and density measurements of pickleweed on marsh platform.</w:t>
       </w:r>
     </w:p>
     <w:p>
@@ -3177,7 +3712,22 @@
           <w:i/>
           <w:iCs/>
         </w:rPr>
-        <w:t>June-August 2025:</w:t>
+        <w:t>September 2025-November 2025:</w:t>
+      </w:r>
+      <w:r>
+        <w:t xml:space="preserve"> Analysis of summer results, planning for winter deployment of field instruments, and plan out tidal cycle timing for field collections</w:t>
+      </w:r>
+    </w:p>
+    <w:p>
+      <w:pPr>
+        <w:pStyle w:val="BodyText"/>
+      </w:pPr>
+      <w:r>
+        <w:rPr>
+          <w:i/>
+          <w:iCs/>
+        </w:rPr>
+        <w:t>December 2025-February 2026:</w:t>
       </w:r>
       <w:r>
         <w:t xml:space="preserve"> Collect data at five study sites of interest including short and long term accretion field methods, suspended sediment monitoring, and canopy and density measurements of pickleweed on marsh platform.</w:t>
@@ -3192,7 +3742,101 @@
           <w:i/>
           <w:iCs/>
         </w:rPr>
-        <w:t>September 2025-November 2025:</w:t>
+        <w:t>March 202</w:t>
+      </w:r>
+      <w:r>
+        <w:rPr>
+          <w:i/>
+          <w:iCs/>
+        </w:rPr>
+        <w:t>6</w:t>
+      </w:r>
+      <w:r>
+        <w:rPr>
+          <w:i/>
+          <w:iCs/>
+        </w:rPr>
+        <w:t>:</w:t>
+      </w:r>
+      <w:r>
+        <w:t xml:space="preserve"> Analysis of winter results, planning for summer deployment of field instruments, and plan out tidal cycle timing for field collections. Begin to write up winter results and finalize.</w:t>
+      </w:r>
+    </w:p>
+    <w:p>
+      <w:pPr>
+        <w:pStyle w:val="BodyText"/>
+      </w:pPr>
+      <w:r>
+        <w:rPr>
+          <w:i/>
+          <w:iCs/>
+        </w:rPr>
+        <w:t>April-June 202</w:t>
+      </w:r>
+      <w:r>
+        <w:rPr>
+          <w:i/>
+          <w:iCs/>
+        </w:rPr>
+        <w:t>6</w:t>
+      </w:r>
+      <w:r>
+        <w:rPr>
+          <w:i/>
+          <w:iCs/>
+        </w:rPr>
+        <w:t>:</w:t>
+      </w:r>
+      <w:r>
+        <w:t xml:space="preserve"> Collect data at five study sites of interest including </w:t>
+      </w:r>
+      <w:proofErr w:type="gramStart"/>
+      <w:r>
+        <w:t>short and long term</w:t>
+      </w:r>
+      <w:proofErr w:type="gramEnd"/>
+      <w:r>
+        <w:t xml:space="preserve"> accretion field methods, suspended sediment monitoring, and canopy and density measurements of pickleweed on marsh platform.</w:t>
+      </w:r>
+    </w:p>
+    <w:p>
+      <w:pPr>
+        <w:pStyle w:val="BodyText"/>
+      </w:pPr>
+      <w:r>
+        <w:rPr>
+          <w:i/>
+          <w:iCs/>
+        </w:rPr>
+        <w:t>September 202</w:t>
+      </w:r>
+      <w:r>
+        <w:rPr>
+          <w:i/>
+          <w:iCs/>
+        </w:rPr>
+        <w:t>6</w:t>
+      </w:r>
+      <w:r>
+        <w:rPr>
+          <w:i/>
+          <w:iCs/>
+        </w:rPr>
+        <w:t>-November 202</w:t>
+      </w:r>
+      <w:r>
+        <w:rPr>
+          <w:i/>
+          <w:iCs/>
+        </w:rPr>
+        <w:t>6</w:t>
+      </w:r>
+      <w:r>
+        <w:rPr>
+          <w:i/>
+          <w:iCs/>
+        </w:rPr>
+        <w:t>:</w:t>
       </w:r>
       <w:r>
         <w:t xml:space="preserve"> Analysis of summer results, planning for winter deployment of field instruments, and plan out tidal cycle timing for field collections</w:t>
@@ -3207,11 +3851,46 @@
           <w:i/>
           <w:iCs/>
         </w:rPr>
-        <w:lastRenderedPageBreak/>
-        <w:t>December 2025-February 2026:</w:t>
-      </w:r>
-      <w:r>
-        <w:t xml:space="preserve"> Collect data at five study sites of interest including short and long term accretion field methods, suspended sediment monitoring, and canopy and density measurements of pickleweed on marsh platform.</w:t>
+        <w:t>December 202</w:t>
+      </w:r>
+      <w:r>
+        <w:rPr>
+          <w:i/>
+          <w:iCs/>
+        </w:rPr>
+        <w:t>6</w:t>
+      </w:r>
+      <w:r>
+        <w:rPr>
+          <w:i/>
+          <w:iCs/>
+        </w:rPr>
+        <w:t>-February 202</w:t>
+      </w:r>
+      <w:r>
+        <w:rPr>
+          <w:i/>
+          <w:iCs/>
+        </w:rPr>
+        <w:t>7</w:t>
+      </w:r>
+      <w:r>
+        <w:rPr>
+          <w:i/>
+          <w:iCs/>
+        </w:rPr>
+        <w:t>:</w:t>
+      </w:r>
+      <w:r>
+        <w:t xml:space="preserve"> Collect data at five study sites of interest including </w:t>
+      </w:r>
+      <w:proofErr w:type="gramStart"/>
+      <w:r>
+        <w:t>short and long term</w:t>
+      </w:r>
+      <w:proofErr w:type="gramEnd"/>
+      <w:r>
+        <w:t xml:space="preserve"> accretion field methods, suspended sediment monitoring, and canopy and density measurements of pickleweed on marsh platform.</w:t>
       </w:r>
     </w:p>
     <w:p>
@@ -3223,64 +3902,33 @@
           <w:i/>
           <w:iCs/>
         </w:rPr>
-        <w:t>March-May 2025:</w:t>
-      </w:r>
-      <w:r>
-        <w:t xml:space="preserve"> Analysis of winter results, planning for summer deployment of field instruments, and plan out tidal cycle timing for field collections. Begin to write up winter results and finalize.</w:t>
+        <w:t>February 202</w:t>
+      </w:r>
+      <w:r>
+        <w:rPr>
+          <w:i/>
+          <w:iCs/>
+        </w:rPr>
+        <w:t>7-May 2027</w:t>
+      </w:r>
+      <w:r>
+        <w:rPr>
+          <w:i/>
+          <w:iCs/>
+        </w:rPr>
+        <w:t>:</w:t>
+      </w:r>
+      <w:r>
+        <w:t xml:space="preserve"> Thesis write-up, prepare for defense</w:t>
       </w:r>
     </w:p>
     <w:p>
       <w:pPr>
         <w:pStyle w:val="BodyText"/>
       </w:pPr>
-      <w:r>
-        <w:rPr>
-          <w:i/>
-          <w:iCs/>
-        </w:rPr>
-        <w:t>June-August 2025:</w:t>
-      </w:r>
-      <w:r>
-        <w:t xml:space="preserve"> Collect data at five study sites of interest including short and long term accretion field methods, suspended sediment monitoring, and canopy and density measurements of pickleweed on marsh platform.</w:t>
-      </w:r>
-    </w:p>
-    <w:p>
-      <w:pPr>
-        <w:pStyle w:val="BodyText"/>
-      </w:pPr>
-      <w:r>
-        <w:rPr>
-          <w:i/>
-          <w:iCs/>
-        </w:rPr>
-        <w:t>September 2025-November 2025:</w:t>
-      </w:r>
-      <w:r>
-        <w:t xml:space="preserve"> Analysis of summer results, begin write-up of final results.</w:t>
-      </w:r>
-    </w:p>
-    <w:p>
-      <w:pPr>
-        <w:pStyle w:val="BodyText"/>
-      </w:pPr>
-      <w:r>
-        <w:rPr>
-          <w:i/>
-          <w:iCs/>
-        </w:rPr>
-        <w:t>November 2025-February 2025:</w:t>
-      </w:r>
-      <w:r>
-        <w:t xml:space="preserve"> Thesis write-up, prepare for defense</w:t>
-      </w:r>
-    </w:p>
-    <w:p>
-      <w:pPr>
-        <w:pStyle w:val="BodyText"/>
-      </w:pPr>
     </w:p>
     <w:bookmarkEnd w:id="0"/>
-    <w:bookmarkEnd w:id="13"/>
+    <w:bookmarkEnd w:id="16"/>
     <w:p>
       <w:pPr>
         <w:pStyle w:val="BodyText"/>
@@ -3293,6 +3941,191 @@
     </w:sectPr>
   </w:body>
 </w:document>
+</file>
+
+<file path=word/comments.xml><?xml version="1.0" encoding="utf-8"?>
+<w:comments xmlns:wpc="http://schemas.microsoft.com/office/word/2010/wordprocessingCanvas" xmlns:cx="http://schemas.microsoft.com/office/drawing/2014/chartex" xmlns:cx1="http://schemas.microsoft.com/office/drawing/2015/9/8/chartex" xmlns:cx2="http://schemas.microsoft.com/office/drawing/2015/10/21/chartex" xmlns:cx3="http://schemas.microsoft.com/office/drawing/2016/5/9/chartex" xmlns:cx4="http://schemas.microsoft.com/office/drawing/2016/5/10/chartex" xmlns:cx5="http://schemas.microsoft.com/office/drawing/2016/5/11/chartex" xmlns:cx6="http://schemas.microsoft.com/office/drawing/2016/5/12/chartex" xmlns:cx7="http://schemas.microsoft.com/office/drawing/2016/5/13/chartex" xmlns:cx8="http://schemas.microsoft.com/office/drawing/2016/5/14/chartex" xmlns:mc="http://schemas.openxmlformats.org/markup-compatibility/2006" xmlns:aink="http://schemas.microsoft.com/office/drawing/2016/ink" xmlns:am3d="http://schemas.microsoft.com/office/drawing/2017/model3d" xmlns:o="urn:schemas-microsoft-com:office:office" xmlns:oel="http://schemas.microsoft.com/office/2019/extlst" xmlns:r="http://schemas.openxmlformats.org/officeDocument/2006/relationships" xmlns:m="http://schemas.openxmlformats.org/officeDocument/2006/math" xmlns:v="urn:schemas-microsoft-com:vml" xmlns:wp14="http://schemas.microsoft.com/office/word/2010/wordprocessingDrawing" xmlns:wp="http://schemas.openxmlformats.org/drawingml/2006/wordprocessingDrawing" xmlns:w10="urn:schemas-microsoft-com:office:word" xmlns:w="http://schemas.openxmlformats.org/wordprocessingml/2006/main" xmlns:w14="http://schemas.microsoft.com/office/word/2010/wordml" xmlns:w15="http://schemas.microsoft.com/office/word/2012/wordml" xmlns:w16cex="http://schemas.microsoft.com/office/word/2018/wordml/cex" xmlns:w16cid="http://schemas.microsoft.com/office/word/2016/wordml/cid" xmlns:w16="http://schemas.microsoft.com/office/word/2018/wordml" xmlns:w16sdtdh="http://schemas.microsoft.com/office/word/2020/wordml/sdtdatahash" xmlns:w16se="http://schemas.microsoft.com/office/word/2015/wordml/symex" xmlns:wpg="http://schemas.microsoft.com/office/word/2010/wordprocessingGroup" xmlns:wpi="http://schemas.microsoft.com/office/word/2010/wordprocessingInk" xmlns:wne="http://schemas.microsoft.com/office/word/2006/wordml" xmlns:wps="http://schemas.microsoft.com/office/word/2010/wordprocessingShape" mc:Ignorable="w14 w15 w16se w16cid w16 w16cex w16sdtdh wp14">
+  <w:comment w:id="12" w:author="Miller, Savannah K CIV USARMY CESPN (USA)" w:date="2024-12-09T14:45:00Z" w:initials="SM">
+    <w:p>
+      <w:pPr>
+        <w:pStyle w:val="CommentText"/>
+      </w:pPr>
+      <w:r>
+        <w:rPr>
+          <w:rStyle w:val="CommentReference"/>
+        </w:rPr>
+        <w:annotationRef/>
+      </w:r>
+      <w:r>
+        <w:t xml:space="preserve">Marsh edge: at the center of experiencing effects of sea level rise and tidal periods (took this out because I didn’t mention it anywhere else) </w:t>
+      </w:r>
+    </w:p>
+    <w:p>
+      <w:pPr>
+        <w:pStyle w:val="CommentText"/>
+      </w:pPr>
+      <w:r>
+        <w:t xml:space="preserve"> -also starting point for sediment to accrete on the marsh platform surface </w:t>
+      </w:r>
+    </w:p>
+    <w:p>
+      <w:pPr>
+        <w:pStyle w:val="CommentText"/>
+      </w:pPr>
+      <w:r>
+        <w:t xml:space="preserve">Tidal marshes measurements are often either field or mechanical/data driven, rarely are methodologies paired to examine the same factor and compared. </w:t>
+      </w:r>
+    </w:p>
+    <w:p>
+      <w:pPr>
+        <w:pStyle w:val="CommentText"/>
+      </w:pPr>
+      <w:r>
+        <w:t xml:space="preserve">There are different factors that are measured within the tidal marsh already in monitoring to diagnose the “health” of the marsh (** I should look at the CRAM monitoring they were talking about on Friday) </w:t>
+      </w:r>
+    </w:p>
+    <w:p>
+      <w:pPr>
+        <w:pStyle w:val="CommentText"/>
+      </w:pPr>
+    </w:p>
+    <w:p>
+      <w:pPr>
+        <w:pStyle w:val="CommentText"/>
+      </w:pPr>
+      <w:r>
+        <w:t xml:space="preserve">Improving the understanding of the feasability of the methodologies and the role of sediment in correlation with a “healthy” marsh the better it will be.last sentence could use some finessing-am I talking about sea level rise or am I not talking about sea level rise?  </w:t>
+      </w:r>
+    </w:p>
+  </w:comment>
+  <w:comment w:id="14" w:author="Miller, Savannah K CIV USARMY CESPN (USA)" w:date="2024-12-09T14:18:00Z" w:initials="SM">
+    <w:p>
+      <w:pPr>
+        <w:pStyle w:val="CommentText"/>
+      </w:pPr>
+      <w:r>
+        <w:rPr>
+          <w:rStyle w:val="CommentReference"/>
+        </w:rPr>
+        <w:annotationRef/>
+      </w:r>
+      <w:r>
+        <w:t xml:space="preserve">Outline for “Relevance to California” </w:t>
+      </w:r>
+    </w:p>
+    <w:p>
+      <w:pPr>
+        <w:pStyle w:val="CommentText"/>
+      </w:pPr>
+      <w:r>
+        <w:t xml:space="preserve">-Need more info specifically on the uniqueness or significance of California tidal marshlands, different from a worldwide perspective </w:t>
+      </w:r>
+    </w:p>
+    <w:p>
+      <w:pPr>
+        <w:pStyle w:val="CommentText"/>
+      </w:pPr>
+      <w:r>
+        <w:t xml:space="preserve">-Have been augmenting California tidal marshlands since European colonization </w:t>
+      </w:r>
+    </w:p>
+    <w:p>
+      <w:pPr>
+        <w:pStyle w:val="CommentText"/>
+      </w:pPr>
+      <w:r>
+        <w:t xml:space="preserve">           -example given: Gold Rush sedimentation down stream </w:t>
+      </w:r>
+    </w:p>
+    <w:p>
+      <w:pPr>
+        <w:pStyle w:val="CommentText"/>
+      </w:pPr>
+      <w:r>
+        <w:t xml:space="preserve">           -example given: urban filling of tidal marshes </w:t>
+      </w:r>
+    </w:p>
+    <w:p>
+      <w:pPr>
+        <w:pStyle w:val="CommentText"/>
+      </w:pPr>
+      <w:r>
+        <w:t xml:space="preserve">-ended on most tidal marshes aren’t existing, could look more into the relevance of other tidal marshes </w:t>
+      </w:r>
+    </w:p>
+    <w:p>
+      <w:pPr>
+        <w:pStyle w:val="CommentText"/>
+      </w:pPr>
+    </w:p>
+    <w:p>
+      <w:pPr>
+        <w:pStyle w:val="CommentText"/>
+      </w:pPr>
+      <w:r>
+        <w:t xml:space="preserve">Why are tidal marshes important specifically within California: </w:t>
+      </w:r>
+    </w:p>
+    <w:p>
+      <w:pPr>
+        <w:pStyle w:val="CommentText"/>
+      </w:pPr>
+      <w:r>
+        <w:t xml:space="preserve">              -example: extreme flooding within CA, need to look up additional references for that </w:t>
+      </w:r>
+    </w:p>
+    <w:p>
+      <w:pPr>
+        <w:pStyle w:val="CommentText"/>
+      </w:pPr>
+      <w:r>
+        <w:t xml:space="preserve">              -example: water filtration abilities within CA, need to look up additional references for that </w:t>
+      </w:r>
+    </w:p>
+    <w:p>
+      <w:pPr>
+        <w:pStyle w:val="CommentText"/>
+      </w:pPr>
+      <w:r>
+        <w:t xml:space="preserve">               -possible example-need to look into it: could look into the impacts of developments existing in CA on a historical tidal marsh-are we already encountering the impacts of that? </w:t>
+      </w:r>
+    </w:p>
+    <w:p>
+      <w:pPr>
+        <w:pStyle w:val="CommentText"/>
+      </w:pPr>
+    </w:p>
+    <w:p>
+      <w:pPr>
+        <w:pStyle w:val="CommentText"/>
+      </w:pPr>
+      <w:r>
+        <w:t xml:space="preserve">Ended on saying that we’ve changed what sediment is available and where we place sediment, want to understand how sediment naturally moves across a marsh plain. </w:t>
+      </w:r>
+    </w:p>
+  </w:comment>
+</w:comments>
+</file>
+
+<file path=word/commentsExtended.xml><?xml version="1.0" encoding="utf-8"?>
+<w15:commentsEx xmlns:wpc="http://schemas.microsoft.com/office/word/2010/wordprocessingCanvas" xmlns:cx="http://schemas.microsoft.com/office/drawing/2014/chartex" xmlns:cx1="http://schemas.microsoft.com/office/drawing/2015/9/8/chartex" xmlns:cx2="http://schemas.microsoft.com/office/drawing/2015/10/21/chartex" xmlns:cx3="http://schemas.microsoft.com/office/drawing/2016/5/9/chartex" xmlns:cx4="http://schemas.microsoft.com/office/drawing/2016/5/10/chartex" xmlns:cx5="http://schemas.microsoft.com/office/drawing/2016/5/11/chartex" xmlns:cx6="http://schemas.microsoft.com/office/drawing/2016/5/12/chartex" xmlns:cx7="http://schemas.microsoft.com/office/drawing/2016/5/13/chartex" xmlns:cx8="http://schemas.microsoft.com/office/drawing/2016/5/14/chartex" xmlns:mc="http://schemas.openxmlformats.org/markup-compatibility/2006" xmlns:aink="http://schemas.microsoft.com/office/drawing/2016/ink" xmlns:am3d="http://schemas.microsoft.com/office/drawing/2017/model3d" xmlns:o="urn:schemas-microsoft-com:office:office" xmlns:oel="http://schemas.microsoft.com/office/2019/extlst" xmlns:r="http://schemas.openxmlformats.org/officeDocument/2006/relationships" xmlns:m="http://schemas.openxmlformats.org/officeDocument/2006/math" xmlns:v="urn:schemas-microsoft-com:vml" xmlns:wp14="http://schemas.microsoft.com/office/word/2010/wordprocessingDrawing" xmlns:wp="http://schemas.openxmlformats.org/drawingml/2006/wordprocessingDrawing" xmlns:w10="urn:schemas-microsoft-com:office:word" xmlns:w="http://schemas.openxmlformats.org/wordprocessingml/2006/main" xmlns:w14="http://schemas.microsoft.com/office/word/2010/wordml" xmlns:w15="http://schemas.microsoft.com/office/word/2012/wordml" xmlns:w16cex="http://schemas.microsoft.com/office/word/2018/wordml/cex" xmlns:w16cid="http://schemas.microsoft.com/office/word/2016/wordml/cid" xmlns:w16="http://schemas.microsoft.com/office/word/2018/wordml" xmlns:w16sdtdh="http://schemas.microsoft.com/office/word/2020/wordml/sdtdatahash" xmlns:w16se="http://schemas.microsoft.com/office/word/2015/wordml/symex" xmlns:wpg="http://schemas.microsoft.com/office/word/2010/wordprocessingGroup" xmlns:wpi="http://schemas.microsoft.com/office/word/2010/wordprocessingInk" xmlns:wne="http://schemas.microsoft.com/office/word/2006/wordml" xmlns:wps="http://schemas.microsoft.com/office/word/2010/wordprocessingShape" mc:Ignorable="w14 w15 w16se w16cid w16 w16cex w16sdtdh wp14">
+  <w15:commentEx w15:paraId="3C6E1B19" w15:done="0"/>
+  <w15:commentEx w15:paraId="0C82D8AF" w15:done="0"/>
+</w15:commentsEx>
+</file>
+
+<file path=word/commentsExtensible.xml><?xml version="1.0" encoding="utf-8"?>
+<w16cex:commentsExtensible xmlns:wpc="http://schemas.microsoft.com/office/word/2010/wordprocessingCanvas" xmlns:cx="http://schemas.microsoft.com/office/drawing/2014/chartex" xmlns:cx1="http://schemas.microsoft.com/office/drawing/2015/9/8/chartex" xmlns:cx2="http://schemas.microsoft.com/office/drawing/2015/10/21/chartex" xmlns:cx3="http://schemas.microsoft.com/office/drawing/2016/5/9/chartex" xmlns:cx4="http://schemas.microsoft.com/office/drawing/2016/5/10/chartex" xmlns:cx5="http://schemas.microsoft.com/office/drawing/2016/5/11/chartex" xmlns:cx6="http://schemas.microsoft.com/office/drawing/2016/5/12/chartex" xmlns:cx7="http://schemas.microsoft.com/office/drawing/2016/5/13/chartex" xmlns:cx8="http://schemas.microsoft.com/office/drawing/2016/5/14/chartex" xmlns:cr="http://schemas.microsoft.com/office/comments/2020/reactions" xmlns:mc="http://schemas.openxmlformats.org/markup-compatibility/2006" xmlns:aink="http://schemas.microsoft.com/office/drawing/2016/ink" xmlns:am3d="http://schemas.microsoft.com/office/drawing/2017/model3d" xmlns:o="urn:schemas-microsoft-com:office:office" xmlns:oel="http://schemas.microsoft.com/office/2019/extlst" xmlns:r="http://schemas.openxmlformats.org/officeDocument/2006/relationships" xmlns:m="http://schemas.openxmlformats.org/officeDocument/2006/math" xmlns:v="urn:schemas-microsoft-com:vml" xmlns:wp14="http://schemas.microsoft.com/office/word/2010/wordprocessingDrawing" xmlns:wp="http://schemas.openxmlformats.org/drawingml/2006/wordprocessingDrawing" xmlns:w10="urn:schemas-microsoft-com:office:word" xmlns:w="http://schemas.openxmlformats.org/wordprocessingml/2006/main" xmlns:w14="http://schemas.microsoft.com/office/word/2010/wordml" xmlns:w15="http://schemas.microsoft.com/office/word/2012/wordml" xmlns:w16cex="http://schemas.microsoft.com/office/word/2018/wordml/cex" xmlns:w16cid="http://schemas.microsoft.com/office/word/2016/wordml/cid" xmlns:w16="http://schemas.microsoft.com/office/word/2018/wordml" xmlns:w16sdtdh="http://schemas.microsoft.com/office/word/2020/wordml/sdtdatahash" xmlns:w16se="http://schemas.microsoft.com/office/word/2015/wordml/symex" xmlns:wpg="http://schemas.microsoft.com/office/word/2010/wordprocessingGroup" xmlns:wpi="http://schemas.microsoft.com/office/word/2010/wordprocessingInk" xmlns:wne="http://schemas.microsoft.com/office/word/2006/wordml" xmlns:wps="http://schemas.microsoft.com/office/word/2010/wordprocessingShape" mc:Ignorable="w14 w15 w16se w16cid w16 w16cex w16sdtdh cr wp14">
+  <w16cex:commentExtensible w16cex:durableId="176860A2" w16cex:dateUtc="2024-12-09T22:45:00Z"/>
+  <w16cex:commentExtensible w16cex:durableId="177C671B" w16cex:dateUtc="2024-12-09T22:18:00Z"/>
+</w16cex:commentsExtensible>
+</file>
+
+<file path=word/commentsIds.xml><?xml version="1.0" encoding="utf-8"?>
+<w16cid:commentsIds xmlns:wpc="http://schemas.microsoft.com/office/word/2010/wordprocessingCanvas" xmlns:cx="http://schemas.microsoft.com/office/drawing/2014/chartex" xmlns:cx1="http://schemas.microsoft.com/office/drawing/2015/9/8/chartex" xmlns:cx2="http://schemas.microsoft.com/office/drawing/2015/10/21/chartex" xmlns:cx3="http://schemas.microsoft.com/office/drawing/2016/5/9/chartex" xmlns:cx4="http://schemas.microsoft.com/office/drawing/2016/5/10/chartex" xmlns:cx5="http://schemas.microsoft.com/office/drawing/2016/5/11/chartex" xmlns:cx6="http://schemas.microsoft.com/office/drawing/2016/5/12/chartex" xmlns:cx7="http://schemas.microsoft.com/office/drawing/2016/5/13/chartex" xmlns:cx8="http://schemas.microsoft.com/office/drawing/2016/5/14/chartex" xmlns:mc="http://schemas.openxmlformats.org/markup-compatibility/2006" xmlns:aink="http://schemas.microsoft.com/office/drawing/2016/ink" xmlns:am3d="http://schemas.microsoft.com/office/drawing/2017/model3d" xmlns:o="urn:schemas-microsoft-com:office:office" xmlns:oel="http://schemas.microsoft.com/office/2019/extlst" xmlns:r="http://schemas.openxmlformats.org/officeDocument/2006/relationships" xmlns:m="http://schemas.openxmlformats.org/officeDocument/2006/math" xmlns:v="urn:schemas-microsoft-com:vml" xmlns:wp14="http://schemas.microsoft.com/office/word/2010/wordprocessingDrawing" xmlns:wp="http://schemas.openxmlformats.org/drawingml/2006/wordprocessingDrawing" xmlns:w10="urn:schemas-microsoft-com:office:word" xmlns:w="http://schemas.openxmlformats.org/wordprocessingml/2006/main" xmlns:w14="http://schemas.microsoft.com/office/word/2010/wordml" xmlns:w15="http://schemas.microsoft.com/office/word/2012/wordml" xmlns:w16cex="http://schemas.microsoft.com/office/word/2018/wordml/cex" xmlns:w16cid="http://schemas.microsoft.com/office/word/2016/wordml/cid" xmlns:w16="http://schemas.microsoft.com/office/word/2018/wordml" xmlns:w16sdtdh="http://schemas.microsoft.com/office/word/2020/wordml/sdtdatahash" xmlns:w16se="http://schemas.microsoft.com/office/word/2015/wordml/symex" xmlns:wpg="http://schemas.microsoft.com/office/word/2010/wordprocessingGroup" xmlns:wpi="http://schemas.microsoft.com/office/word/2010/wordprocessingInk" xmlns:wne="http://schemas.microsoft.com/office/word/2006/wordml" xmlns:wps="http://schemas.microsoft.com/office/word/2010/wordprocessingShape" mc:Ignorable="w14 w15 w16se w16cid w16 w16cex w16sdtdh wp14">
+  <w16cid:commentId w16cid:paraId="3C6E1B19" w16cid:durableId="176860A2"/>
+  <w16cid:commentId w16cid:paraId="0C82D8AF" w16cid:durableId="177C671B"/>
+</w16cid:commentsIds>
 </file>
 
 <file path=word/endnotes.xml><?xml version="1.0" encoding="utf-8"?>
@@ -3627,6 +4460,14 @@
     <w:abstractNumId w:val="2"/>
   </w:num>
 </w:numbering>
+</file>
+
+<file path=word/people.xml><?xml version="1.0" encoding="utf-8"?>
+<w15:people xmlns:wpc="http://schemas.microsoft.com/office/word/2010/wordprocessingCanvas" xmlns:cx="http://schemas.microsoft.com/office/drawing/2014/chartex" xmlns:cx1="http://schemas.microsoft.com/office/drawing/2015/9/8/chartex" xmlns:cx2="http://schemas.microsoft.com/office/drawing/2015/10/21/chartex" xmlns:cx3="http://schemas.microsoft.com/office/drawing/2016/5/9/chartex" xmlns:cx4="http://schemas.microsoft.com/office/drawing/2016/5/10/chartex" xmlns:cx5="http://schemas.microsoft.com/office/drawing/2016/5/11/chartex" xmlns:cx6="http://schemas.microsoft.com/office/drawing/2016/5/12/chartex" xmlns:cx7="http://schemas.microsoft.com/office/drawing/2016/5/13/chartex" xmlns:cx8="http://schemas.microsoft.com/office/drawing/2016/5/14/chartex" xmlns:mc="http://schemas.openxmlformats.org/markup-compatibility/2006" xmlns:aink="http://schemas.microsoft.com/office/drawing/2016/ink" xmlns:am3d="http://schemas.microsoft.com/office/drawing/2017/model3d" xmlns:o="urn:schemas-microsoft-com:office:office" xmlns:oel="http://schemas.microsoft.com/office/2019/extlst" xmlns:r="http://schemas.openxmlformats.org/officeDocument/2006/relationships" xmlns:m="http://schemas.openxmlformats.org/officeDocument/2006/math" xmlns:v="urn:schemas-microsoft-com:vml" xmlns:wp14="http://schemas.microsoft.com/office/word/2010/wordprocessingDrawing" xmlns:wp="http://schemas.openxmlformats.org/drawingml/2006/wordprocessingDrawing" xmlns:w10="urn:schemas-microsoft-com:office:word" xmlns:w="http://schemas.openxmlformats.org/wordprocessingml/2006/main" xmlns:w14="http://schemas.microsoft.com/office/word/2010/wordml" xmlns:w15="http://schemas.microsoft.com/office/word/2012/wordml" xmlns:w16cex="http://schemas.microsoft.com/office/word/2018/wordml/cex" xmlns:w16cid="http://schemas.microsoft.com/office/word/2016/wordml/cid" xmlns:w16="http://schemas.microsoft.com/office/word/2018/wordml" xmlns:w16sdtdh="http://schemas.microsoft.com/office/word/2020/wordml/sdtdatahash" xmlns:w16se="http://schemas.microsoft.com/office/word/2015/wordml/symex" xmlns:wpg="http://schemas.microsoft.com/office/word/2010/wordprocessingGroup" xmlns:wpi="http://schemas.microsoft.com/office/word/2010/wordprocessingInk" xmlns:wne="http://schemas.microsoft.com/office/word/2006/wordml" xmlns:wps="http://schemas.microsoft.com/office/word/2010/wordprocessingShape" mc:Ignorable="w14 w15 w16se w16cid w16 w16cex w16sdtdh wp14">
+  <w15:person w15:author="Miller, Savannah K CIV USARMY CESPN (USA)">
+    <w15:presenceInfo w15:providerId="AD" w15:userId="S::Savannah.K.Miller@usace.army.mil::2603813b-ddb6-4468-a983-34379370e60c"/>
+  </w15:person>
+</w15:people>
 </file>
 
 <file path=word/styles.xml><?xml version="1.0" encoding="utf-8"?>
@@ -4071,6 +4912,7 @@
   <w:style w:type="character" w:default="1" w:styleId="DefaultParagraphFont">
     <w:name w:val="Default Paragraph Font"/>
     <w:uiPriority w:val="1"/>
+    <w:semiHidden/>
     <w:unhideWhenUsed/>
   </w:style>
   <w:style w:type="table" w:default="1" w:styleId="TableNormal">
@@ -4671,6 +5513,78 @@
     <w:name w:val="textlayer--absolute"/>
     <w:basedOn w:val="DefaultParagraphFont"/>
     <w:rsid w:val="006E0465"/>
+  </w:style>
+  <w:style w:type="character" w:styleId="UnresolvedMention">
+    <w:name w:val="Unresolved Mention"/>
+    <w:basedOn w:val="DefaultParagraphFont"/>
+    <w:uiPriority w:val="99"/>
+    <w:semiHidden/>
+    <w:unhideWhenUsed/>
+    <w:rsid w:val="00503E5A"/>
+    <w:rPr>
+      <w:color w:val="605E5C"/>
+      <w:shd w:val="clear" w:color="auto" w:fill="E1DFDD"/>
+    </w:rPr>
+  </w:style>
+  <w:style w:type="paragraph" w:styleId="Revision">
+    <w:name w:val="Revision"/>
+    <w:hidden/>
+    <w:rsid w:val="004C16CC"/>
+    <w:pPr>
+      <w:spacing w:after="0"/>
+    </w:pPr>
+  </w:style>
+  <w:style w:type="character" w:styleId="CommentReference">
+    <w:name w:val="annotation reference"/>
+    <w:basedOn w:val="DefaultParagraphFont"/>
+    <w:rsid w:val="00CE6B84"/>
+    <w:rPr>
+      <w:sz w:val="16"/>
+      <w:szCs w:val="16"/>
+    </w:rPr>
+  </w:style>
+  <w:style w:type="paragraph" w:styleId="CommentText">
+    <w:name w:val="annotation text"/>
+    <w:basedOn w:val="Normal"/>
+    <w:link w:val="CommentTextChar"/>
+    <w:rsid w:val="00CE6B84"/>
+    <w:rPr>
+      <w:sz w:val="20"/>
+      <w:szCs w:val="20"/>
+    </w:rPr>
+  </w:style>
+  <w:style w:type="character" w:customStyle="1" w:styleId="CommentTextChar">
+    <w:name w:val="Comment Text Char"/>
+    <w:basedOn w:val="DefaultParagraphFont"/>
+    <w:link w:val="CommentText"/>
+    <w:rsid w:val="00CE6B84"/>
+    <w:rPr>
+      <w:sz w:val="20"/>
+      <w:szCs w:val="20"/>
+    </w:rPr>
+  </w:style>
+  <w:style w:type="paragraph" w:styleId="CommentSubject">
+    <w:name w:val="annotation subject"/>
+    <w:basedOn w:val="CommentText"/>
+    <w:next w:val="CommentText"/>
+    <w:link w:val="CommentSubjectChar"/>
+    <w:rsid w:val="00CE6B84"/>
+    <w:rPr>
+      <w:b/>
+      <w:bCs/>
+    </w:rPr>
+  </w:style>
+  <w:style w:type="character" w:customStyle="1" w:styleId="CommentSubjectChar">
+    <w:name w:val="Comment Subject Char"/>
+    <w:basedOn w:val="CommentTextChar"/>
+    <w:link w:val="CommentSubject"/>
+    <w:rsid w:val="00CE6B84"/>
+    <w:rPr>
+      <w:b/>
+      <w:bCs/>
+      <w:sz w:val="20"/>
+      <w:szCs w:val="20"/>
+    </w:rPr>
   </w:style>
 </w:styles>
 </file>
